--- a/src/templates/invoiceTemplate.docx
+++ b/src/templates/invoiceTemplate.docx
@@ -8,9 +8,9 @@
         <w:tblLook w:val="04A0" w:firstRow="1" w:lastRow="0" w:firstColumn="1" w:lastColumn="0" w:noHBand="0" w:noVBand="1"/>
       </w:tblPr>
       <w:tblGrid>
-        <w:gridCol w:w="5693"/>
-        <w:gridCol w:w="2084"/>
-        <w:gridCol w:w="2519"/>
+        <w:gridCol w:w="5130"/>
+        <w:gridCol w:w="2434"/>
+        <w:gridCol w:w="2732"/>
       </w:tblGrid>
       <w:tr>
         <w:trPr>
@@ -45,7 +45,7 @@
                 <w:sz w:val="32"/>
                 <w:szCs w:val="32"/>
               </w:rPr>
-              <w:t>+++= biz.name+++</w:t>
+              <w:t>+++= name+++</w:t>
             </w:r>
           </w:p>
         </w:tc>
@@ -148,7 +148,7 @@
                 <w:sz w:val="20"/>
                 <w:szCs w:val="20"/>
               </w:rPr>
-              <w:t>[+++= biz.address</w:t>
+              <w:t>[+++= address</w:t>
             </w:r>
             <w:r>
               <w:rPr>
@@ -158,8 +158,6 @@
               </w:rPr>
               <w:t>+++</w:t>
             </w:r>
-            <w:bookmarkStart w:id="0" w:name="_GoBack"/>
-            <w:bookmarkEnd w:id="0"/>
             <w:r>
               <w:rPr>
                 <w:rFonts w:ascii="Arial" w:eastAsia="Times New Roman" w:hAnsi="Arial" w:cs="Arial"/>
@@ -250,78 +248,6 @@
             <w:r>
               <w:rPr>
                 <w:rFonts w:ascii="Arial" w:eastAsia="Times New Roman" w:hAnsi="Arial" w:cs="Arial"/>
-                <w:noProof/>
-                <w:sz w:val="20"/>
-                <w:szCs w:val="20"/>
-              </w:rPr>
-              <mc:AlternateContent>
-                <mc:Choice Requires="wps">
-                  <w:drawing>
-                    <wp:anchor distT="0" distB="0" distL="114300" distR="114300" simplePos="0" relativeHeight="251677696" behindDoc="0" locked="0" layoutInCell="1" allowOverlap="1" wp14:anchorId="19D74DED" wp14:editId="73D537D7">
-                      <wp:simplePos x="0" y="0"/>
-                      <wp:positionH relativeFrom="column">
-                        <wp:posOffset>1800225</wp:posOffset>
-                      </wp:positionH>
-                      <wp:positionV relativeFrom="paragraph">
-                        <wp:posOffset>15240</wp:posOffset>
-                      </wp:positionV>
-                      <wp:extent cx="436880" cy="317500"/>
-                      <wp:effectExtent l="0" t="0" r="77470" b="63500"/>
-                      <wp:wrapNone/>
-                      <wp:docPr id="12" name="Straight Arrow Connector 12"/>
-                      <wp:cNvGraphicFramePr/>
-                      <a:graphic xmlns:a="http://schemas.openxmlformats.org/drawingml/2006/main">
-                        <a:graphicData uri="http://schemas.microsoft.com/office/word/2010/wordprocessingShape">
-                          <wps:wsp>
-                            <wps:cNvCnPr/>
-                            <wps:spPr>
-                              <a:xfrm>
-                                <a:off x="0" y="0"/>
-                                <a:ext cx="436880" cy="317500"/>
-                              </a:xfrm>
-                              <a:prstGeom prst="straightConnector1">
-                                <a:avLst/>
-                              </a:prstGeom>
-                              <a:noFill/>
-                              <a:ln w="6350" cap="flat" cmpd="sng" algn="ctr">
-                                <a:solidFill>
-                                  <a:srgbClr val="3B4E87"/>
-                                </a:solidFill>
-                                <a:prstDash val="solid"/>
-                                <a:miter lim="800000"/>
-                                <a:tailEnd type="arrow"/>
-                              </a:ln>
-                              <a:effectLst/>
-                            </wps:spPr>
-                            <wps:bodyPr/>
-                          </wps:wsp>
-                        </a:graphicData>
-                      </a:graphic>
-                      <wp14:sizeRelH relativeFrom="margin">
-                        <wp14:pctWidth>0</wp14:pctWidth>
-                      </wp14:sizeRelH>
-                      <wp14:sizeRelV relativeFrom="margin">
-                        <wp14:pctHeight>0</wp14:pctHeight>
-                      </wp14:sizeRelV>
-                    </wp:anchor>
-                  </w:drawing>
-                </mc:Choice>
-                <mc:Fallback>
-                  <w:pict>
-                    <v:shapetype id="_x0000_t32" coordsize="21600,21600" o:spt="32" o:oned="t" path="m,l21600,21600e" filled="f">
-                      <v:path arrowok="t" fillok="f" o:connecttype="none"/>
-                      <o:lock v:ext="edit" shapetype="t"/>
-                    </v:shapetype>
-                    <v:shape id="Straight Arrow Connector 12" o:spid="_x0000_s1026" type="#_x0000_t32" style="position:absolute;margin-left:141.75pt;margin-top:1.2pt;width:34.4pt;height:25pt;z-index:251677696;visibility:visible;mso-wrap-style:square;mso-width-percent:0;mso-height-percent:0;mso-wrap-distance-left:9pt;mso-wrap-distance-top:0;mso-wrap-distance-right:9pt;mso-wrap-distance-bottom:0;mso-position-horizontal:absolute;mso-position-horizontal-relative:text;mso-position-vertical:absolute;mso-position-vertical-relative:text;mso-width-percent:0;mso-height-percent:0;mso-width-relative:margin;mso-height-relative:margin" o:gfxdata="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" strokecolor="#3b4e87" strokeweight=".5pt">
-                      <v:stroke endarrow="open" joinstyle="miter"/>
-                    </v:shape>
-                  </w:pict>
-                </mc:Fallback>
-              </mc:AlternateContent>
-            </w:r>
-            <w:r>
-              <w:rPr>
-                <w:rFonts w:ascii="Arial" w:eastAsia="Times New Roman" w:hAnsi="Arial" w:cs="Arial"/>
                 <w:sz w:val="20"/>
                 <w:szCs w:val="20"/>
               </w:rPr>
@@ -333,7 +259,7 @@
                 <w:sz w:val="20"/>
                 <w:szCs w:val="20"/>
               </w:rPr>
-              <w:t>+++= biz.city+++</w:t>
+              <w:t>+++= city+++</w:t>
             </w:r>
             <w:r>
               <w:rPr>
@@ -349,7 +275,7 @@
                 <w:sz w:val="20"/>
                 <w:szCs w:val="20"/>
               </w:rPr>
-              <w:t>+++= biz.province+++</w:t>
+              <w:t>+++= province+++</w:t>
             </w:r>
             <w:r>
               <w:rPr>
@@ -365,7 +291,7 @@
                 <w:sz w:val="20"/>
                 <w:szCs w:val="20"/>
               </w:rPr>
-              <w:t xml:space="preserve"> +++= biz.postal+++</w:t>
+              <w:t xml:space="preserve"> +++= postal+++</w:t>
             </w:r>
             <w:r>
               <w:rPr>
@@ -451,6 +377,302 @@
               </w:rPr>
               <w:t>DATE</w:t>
             </w:r>
+          </w:p>
+        </w:tc>
+      </w:tr>
+      <w:tr>
+        <w:trPr>
+          <w:trHeight w:val="475"/>
+        </w:trPr>
+        <w:tc>
+          <w:tcPr>
+            <w:tcW w:w="2452" w:type="pct"/>
+            <w:tcBorders>
+              <w:top w:val="nil"/>
+              <w:left w:val="nil"/>
+              <w:bottom w:val="nil"/>
+              <w:right w:val="nil"/>
+            </w:tcBorders>
+            <w:shd w:val="clear" w:color="auto" w:fill="auto"/>
+            <w:noWrap/>
+            <w:vAlign w:val="center"/>
+          </w:tcPr>
+          <w:p>
+            <w:pPr>
+              <w:spacing w:after="0" w:line="240" w:lineRule="auto"/>
+              <w:rPr>
+                <w:rFonts w:ascii="Arial" w:eastAsia="Times New Roman" w:hAnsi="Arial" w:cs="Arial"/>
+                <w:sz w:val="20"/>
+                <w:szCs w:val="20"/>
+              </w:rPr>
+            </w:pPr>
+            <w:r>
+              <w:rPr>
+                <w:rFonts w:ascii="Arial" w:eastAsia="Times New Roman" w:hAnsi="Arial" w:cs="Arial"/>
+                <w:sz w:val="20"/>
+                <w:szCs w:val="20"/>
+              </w:rPr>
+              <w:t xml:space="preserve">Phone: </w:t>
+            </w:r>
+            <w:r>
+              <w:rPr>
+                <w:rFonts w:ascii="Arial" w:eastAsia="Times New Roman" w:hAnsi="Arial" w:cs="Arial"/>
+                <w:sz w:val="20"/>
+                <w:szCs w:val="20"/>
+              </w:rPr>
+              <w:t>+++= phone+++</w:t>
+            </w:r>
+          </w:p>
+          <w:p>
+            <w:pPr>
+              <w:spacing w:after="0" w:line="240" w:lineRule="auto"/>
+              <w:rPr>
+                <w:rFonts w:ascii="Arial" w:eastAsia="Times New Roman" w:hAnsi="Arial" w:cs="Arial"/>
+                <w:sz w:val="20"/>
+                <w:szCs w:val="20"/>
+              </w:rPr>
+            </w:pPr>
+          </w:p>
+        </w:tc>
+        <w:tc>
+          <w:tcPr>
+            <w:tcW w:w="1202" w:type="pct"/>
+            <w:tcBorders>
+              <w:top w:val="single" w:sz="4" w:space="0" w:color="808080"/>
+              <w:left w:val="single" w:sz="4" w:space="0" w:color="808080"/>
+              <w:bottom w:val="single" w:sz="4" w:space="0" w:color="808080"/>
+              <w:right w:val="nil"/>
+            </w:tcBorders>
+            <w:shd w:val="clear" w:color="auto" w:fill="auto"/>
+            <w:noWrap/>
+            <w:vAlign w:val="center"/>
+            <w:hideMark/>
+          </w:tcPr>
+          <w:p>
+            <w:pPr>
+              <w:spacing w:after="0" w:line="240" w:lineRule="auto"/>
+              <w:jc w:val="center"/>
+              <w:rPr>
+                <w:rFonts w:ascii="Arial" w:eastAsia="Times New Roman" w:hAnsi="Arial" w:cs="Arial"/>
+                <w:sz w:val="20"/>
+                <w:szCs w:val="20"/>
+              </w:rPr>
+            </w:pPr>
+            <w:r>
+              <w:rPr>
+                <w:rFonts w:ascii="Arial" w:eastAsia="Times New Roman" w:hAnsi="Arial" w:cs="Arial"/>
+                <w:sz w:val="20"/>
+                <w:szCs w:val="20"/>
+              </w:rPr>
+              <w:t>+++= invoice+++</w:t>
+            </w:r>
+          </w:p>
+        </w:tc>
+        <w:tc>
+          <w:tcPr>
+            <w:tcW w:w="1346" w:type="pct"/>
+            <w:tcBorders>
+              <w:top w:val="single" w:sz="4" w:space="0" w:color="808080"/>
+              <w:left w:val="single" w:sz="4" w:space="0" w:color="808080"/>
+              <w:bottom w:val="single" w:sz="4" w:space="0" w:color="808080"/>
+              <w:right w:val="single" w:sz="4" w:space="0" w:color="808080"/>
+            </w:tcBorders>
+            <w:shd w:val="clear" w:color="auto" w:fill="auto"/>
+            <w:noWrap/>
+            <w:vAlign w:val="center"/>
+            <w:hideMark/>
+          </w:tcPr>
+          <w:p>
+            <w:pPr>
+              <w:spacing w:after="0" w:line="240" w:lineRule="auto"/>
+              <w:jc w:val="center"/>
+              <w:rPr>
+                <w:rFonts w:ascii="Arial" w:eastAsia="Times New Roman" w:hAnsi="Arial" w:cs="Arial"/>
+                <w:sz w:val="20"/>
+                <w:szCs w:val="20"/>
+              </w:rPr>
+            </w:pPr>
+            <w:r>
+              <w:rPr>
+                <w:rFonts w:ascii="Arial" w:eastAsia="Times New Roman" w:hAnsi="Arial" w:cs="Arial"/>
+                <w:sz w:val="20"/>
+                <w:szCs w:val="20"/>
+              </w:rPr>
+              <w:t xml:space="preserve">+++= </w:t>
+            </w:r>
+            <w:proofErr w:type="spellStart"/>
+            <w:r>
+              <w:rPr>
+                <w:rFonts w:ascii="Arial" w:eastAsia="Times New Roman" w:hAnsi="Arial" w:cs="Arial"/>
+                <w:sz w:val="20"/>
+                <w:szCs w:val="20"/>
+              </w:rPr>
+              <w:t>invoiceDate</w:t>
+            </w:r>
+            <w:proofErr w:type="spellEnd"/>
+            <w:r>
+              <w:rPr>
+                <w:rFonts w:ascii="Arial" w:eastAsia="Times New Roman" w:hAnsi="Arial" w:cs="Arial"/>
+                <w:sz w:val="20"/>
+                <w:szCs w:val="20"/>
+              </w:rPr>
+              <w:t>+++</w:t>
+            </w:r>
+          </w:p>
+        </w:tc>
+      </w:tr>
+      <w:tr>
+        <w:trPr>
+          <w:trHeight w:val="350"/>
+        </w:trPr>
+        <w:tc>
+          <w:tcPr>
+            <w:tcW w:w="2452" w:type="pct"/>
+            <w:tcBorders>
+              <w:top w:val="nil"/>
+              <w:left w:val="nil"/>
+              <w:bottom w:val="nil"/>
+            </w:tcBorders>
+            <w:shd w:val="clear" w:color="auto" w:fill="auto"/>
+            <w:noWrap/>
+            <w:vAlign w:val="center"/>
+          </w:tcPr>
+          <w:p>
+            <w:pPr>
+              <w:pStyle w:val="p1"/>
+              <w:jc w:val="right"/>
+              <w:rPr>
+                <w:rFonts w:ascii="Arial" w:hAnsi="Arial" w:cs="Arial"/>
+                <w:color w:val="000000" w:themeColor="text1"/>
+                <w:sz w:val="10"/>
+                <w:szCs w:val="10"/>
+              </w:rPr>
+            </w:pPr>
+            <w:r>
+              <w:rPr>
+                <w:rFonts w:ascii="Arial" w:hAnsi="Arial" w:cs="Arial"/>
+                <w:color w:val="000000" w:themeColor="text1"/>
+                <w:sz w:val="10"/>
+                <w:szCs w:val="10"/>
+              </w:rPr>
+              <w:t xml:space="preserve">+++IMAGE </w:t>
+            </w:r>
+            <w:proofErr w:type="spellStart"/>
+            <w:proofErr w:type="gramStart"/>
+            <w:r>
+              <w:rPr>
+                <w:rFonts w:ascii="Arial" w:hAnsi="Arial" w:cs="Arial"/>
+                <w:color w:val="000000" w:themeColor="text1"/>
+                <w:sz w:val="10"/>
+                <w:szCs w:val="10"/>
+              </w:rPr>
+              <w:t>imageURL</w:t>
+            </w:r>
+            <w:proofErr w:type="spellEnd"/>
+            <w:r>
+              <w:rPr>
+                <w:rFonts w:ascii="Arial" w:hAnsi="Arial" w:cs="Arial"/>
+                <w:color w:val="000000" w:themeColor="text1"/>
+                <w:sz w:val="10"/>
+                <w:szCs w:val="10"/>
+              </w:rPr>
+              <w:t>(</w:t>
+            </w:r>
+            <w:proofErr w:type="gramEnd"/>
+            <w:r>
+              <w:rPr>
+                <w:rFonts w:ascii="Arial" w:hAnsi="Arial" w:cs="Arial"/>
+                <w:color w:val="000000" w:themeColor="text1"/>
+                <w:sz w:val="10"/>
+                <w:szCs w:val="10"/>
+              </w:rPr>
+              <w:t>'</w:t>
+            </w:r>
+            <w:r>
+              <w:rPr>
+                <w:rFonts w:ascii="Arial" w:hAnsi="Arial" w:cs="Arial"/>
+                <w:color w:val="000000" w:themeColor="text1"/>
+                <w:sz w:val="10"/>
+                <w:szCs w:val="10"/>
+              </w:rPr>
+              <w:t>https://opensource.google.com/assets/static/images/home/blog/blog_image_1.jpg</w:t>
+            </w:r>
+            <w:bookmarkStart w:id="0" w:name="_GoBack"/>
+            <w:bookmarkEnd w:id="0"/>
+            <w:r>
+              <w:rPr>
+                <w:rFonts w:ascii="Arial" w:hAnsi="Arial" w:cs="Arial"/>
+                <w:color w:val="000000" w:themeColor="text1"/>
+                <w:sz w:val="10"/>
+                <w:szCs w:val="10"/>
+              </w:rPr>
+              <w:t xml:space="preserve">' </w:t>
+            </w:r>
+            <w:r>
+              <w:rPr>
+                <w:rFonts w:ascii="Arial" w:hAnsi="Arial" w:cs="Arial"/>
+                <w:color w:val="000000" w:themeColor="text1"/>
+                <w:sz w:val="10"/>
+                <w:szCs w:val="10"/>
+              </w:rPr>
+              <w:t>)+++</w:t>
+            </w:r>
+          </w:p>
+          <w:p>
+            <w:pPr>
+              <w:spacing w:after="0" w:line="240" w:lineRule="auto"/>
+              <w:rPr>
+                <w:rFonts w:ascii="Arial" w:eastAsia="Times New Roman" w:hAnsi="Arial" w:cs="Arial"/>
+                <w:b/>
+                <w:bCs/>
+                <w:sz w:val="18"/>
+                <w:szCs w:val="18"/>
+              </w:rPr>
+            </w:pPr>
+          </w:p>
+        </w:tc>
+        <w:tc>
+          <w:tcPr>
+            <w:tcW w:w="1202" w:type="pct"/>
+            <w:tcBorders>
+              <w:top w:val="single" w:sz="4" w:space="0" w:color="808080"/>
+              <w:bottom w:val="nil"/>
+            </w:tcBorders>
+            <w:shd w:val="clear" w:color="auto" w:fill="auto"/>
+            <w:noWrap/>
+            <w:vAlign w:val="center"/>
+          </w:tcPr>
+          <w:p>
+            <w:pPr>
+              <w:spacing w:after="0" w:line="240" w:lineRule="auto"/>
+              <w:rPr>
+                <w:rFonts w:ascii="Arial" w:eastAsia="Times New Roman" w:hAnsi="Arial" w:cs="Arial"/>
+                <w:sz w:val="20"/>
+                <w:szCs w:val="20"/>
+              </w:rPr>
+            </w:pPr>
+          </w:p>
+        </w:tc>
+        <w:tc>
+          <w:tcPr>
+            <w:tcW w:w="1346" w:type="pct"/>
+            <w:tcBorders>
+              <w:top w:val="single" w:sz="4" w:space="0" w:color="808080"/>
+              <w:bottom w:val="nil"/>
+            </w:tcBorders>
+            <w:shd w:val="clear" w:color="auto" w:fill="auto"/>
+            <w:noWrap/>
+            <w:vAlign w:val="bottom"/>
+          </w:tcPr>
+          <w:p>
+            <w:pPr>
+              <w:spacing w:after="0" w:line="240" w:lineRule="auto"/>
+              <w:rPr>
+                <w:rFonts w:ascii="Times New Roman" w:eastAsia="Times New Roman" w:hAnsi="Times New Roman" w:cs="Times New Roman"/>
+                <w:sz w:val="20"/>
+                <w:szCs w:val="20"/>
+              </w:rPr>
+            </w:pPr>
           </w:p>
         </w:tc>
       </w:tr>
@@ -465,390 +687,6 @@
               <w:top w:val="nil"/>
               <w:left w:val="nil"/>
               <w:bottom w:val="nil"/>
-              <w:right w:val="nil"/>
-            </w:tcBorders>
-            <w:shd w:val="clear" w:color="auto" w:fill="auto"/>
-            <w:noWrap/>
-            <w:vAlign w:val="center"/>
-          </w:tcPr>
-          <w:p>
-            <w:pPr>
-              <w:spacing w:after="0" w:line="240" w:lineRule="auto"/>
-              <w:rPr>
-                <w:rFonts w:ascii="Arial" w:eastAsia="Times New Roman" w:hAnsi="Arial" w:cs="Arial"/>
-                <w:sz w:val="20"/>
-                <w:szCs w:val="20"/>
-              </w:rPr>
-            </w:pPr>
-            <w:r>
-              <w:rPr>
-                <w:rFonts w:ascii="Arial" w:eastAsia="Times New Roman" w:hAnsi="Arial" w:cs="Arial"/>
-                <w:sz w:val="20"/>
-                <w:szCs w:val="20"/>
-              </w:rPr>
-              <w:t xml:space="preserve">Phone: </w:t>
-            </w:r>
-            <w:r>
-              <w:rPr>
-                <w:rFonts w:ascii="Arial" w:eastAsia="Times New Roman" w:hAnsi="Arial" w:cs="Arial"/>
-                <w:sz w:val="20"/>
-                <w:szCs w:val="20"/>
-              </w:rPr>
-              <w:t>+++= biz.phone+++</w:t>
-            </w:r>
-          </w:p>
-        </w:tc>
-        <w:tc>
-          <w:tcPr>
-            <w:tcW w:w="1202" w:type="pct"/>
-            <w:tcBorders>
-              <w:top w:val="single" w:sz="4" w:space="0" w:color="808080"/>
-              <w:left w:val="single" w:sz="4" w:space="0" w:color="808080"/>
-              <w:bottom w:val="single" w:sz="4" w:space="0" w:color="808080"/>
-              <w:right w:val="nil"/>
-            </w:tcBorders>
-            <w:shd w:val="clear" w:color="auto" w:fill="auto"/>
-            <w:noWrap/>
-            <w:vAlign w:val="center"/>
-            <w:hideMark/>
-          </w:tcPr>
-          <w:p>
-            <w:pPr>
-              <w:spacing w:after="0" w:line="240" w:lineRule="auto"/>
-              <w:jc w:val="center"/>
-              <w:rPr>
-                <w:rFonts w:ascii="Arial" w:eastAsia="Times New Roman" w:hAnsi="Arial" w:cs="Arial"/>
-                <w:sz w:val="20"/>
-                <w:szCs w:val="20"/>
-              </w:rPr>
-            </w:pPr>
-            <w:r>
-              <w:rPr>
-                <w:rFonts w:ascii="Arial" w:eastAsia="Times New Roman" w:hAnsi="Arial" w:cs="Arial"/>
-                <w:sz w:val="20"/>
-                <w:szCs w:val="20"/>
-              </w:rPr>
-              <w:t>+++= biz.invoice+++</w:t>
-            </w:r>
-          </w:p>
-        </w:tc>
-        <w:tc>
-          <w:tcPr>
-            <w:tcW w:w="1346" w:type="pct"/>
-            <w:tcBorders>
-              <w:top w:val="single" w:sz="4" w:space="0" w:color="808080"/>
-              <w:left w:val="single" w:sz="4" w:space="0" w:color="808080"/>
-              <w:bottom w:val="single" w:sz="4" w:space="0" w:color="808080"/>
-              <w:right w:val="single" w:sz="4" w:space="0" w:color="808080"/>
-            </w:tcBorders>
-            <w:shd w:val="clear" w:color="auto" w:fill="auto"/>
-            <w:noWrap/>
-            <w:vAlign w:val="center"/>
-            <w:hideMark/>
-          </w:tcPr>
-          <w:p>
-            <w:pPr>
-              <w:spacing w:after="0" w:line="240" w:lineRule="auto"/>
-              <w:jc w:val="center"/>
-              <w:rPr>
-                <w:rFonts w:ascii="Arial" w:eastAsia="Times New Roman" w:hAnsi="Arial" w:cs="Arial"/>
-                <w:sz w:val="20"/>
-                <w:szCs w:val="20"/>
-              </w:rPr>
-            </w:pPr>
-            <w:r>
-              <w:rPr>
-                <w:rFonts w:ascii="Arial" w:eastAsia="Times New Roman" w:hAnsi="Arial" w:cs="Arial"/>
-                <w:sz w:val="20"/>
-                <w:szCs w:val="20"/>
-              </w:rPr>
-              <w:t>+++= biz.invoiceDate+++</w:t>
-            </w:r>
-          </w:p>
-        </w:tc>
-      </w:tr>
-      <w:tr>
-        <w:trPr>
-          <w:trHeight w:val="285"/>
-        </w:trPr>
-        <w:tc>
-          <w:tcPr>
-            <w:tcW w:w="2452" w:type="pct"/>
-            <w:tcBorders>
-              <w:top w:val="nil"/>
-              <w:left w:val="nil"/>
-              <w:bottom w:val="nil"/>
-            </w:tcBorders>
-            <w:shd w:val="clear" w:color="auto" w:fill="auto"/>
-            <w:noWrap/>
-            <w:vAlign w:val="center"/>
-          </w:tcPr>
-          <w:p>
-            <w:pPr>
-              <w:spacing w:after="0" w:line="240" w:lineRule="auto"/>
-              <w:rPr>
-                <w:rFonts w:ascii="Arial" w:eastAsia="Times New Roman" w:hAnsi="Arial" w:cs="Arial"/>
-                <w:b/>
-                <w:bCs/>
-                <w:sz w:val="18"/>
-                <w:szCs w:val="18"/>
-              </w:rPr>
-            </w:pPr>
-            <w:r>
-              <w:rPr>
-                <w:noProof/>
-              </w:rPr>
-              <mc:AlternateContent>
-                <mc:Choice Requires="wps">
-                  <w:drawing>
-                    <wp:anchor distT="0" distB="0" distL="114300" distR="114300" simplePos="0" relativeHeight="251675648" behindDoc="0" locked="0" layoutInCell="1" allowOverlap="1" wp14:anchorId="55CC1C87" wp14:editId="126F56C4">
-                      <wp:simplePos x="0" y="0"/>
-                      <wp:positionH relativeFrom="column">
-                        <wp:posOffset>1630680</wp:posOffset>
-                      </wp:positionH>
-                      <wp:positionV relativeFrom="paragraph">
-                        <wp:posOffset>15240</wp:posOffset>
-                      </wp:positionV>
-                      <wp:extent cx="1704975" cy="392430"/>
-                      <wp:effectExtent l="0" t="0" r="28575" b="26670"/>
-                      <wp:wrapNone/>
-                      <wp:docPr id="9" name="Rectangle 9"/>
-                      <wp:cNvGraphicFramePr/>
-                      <a:graphic xmlns:a="http://schemas.openxmlformats.org/drawingml/2006/main">
-                        <a:graphicData uri="http://schemas.microsoft.com/office/word/2010/wordprocessingShape">
-                          <wps:wsp>
-                            <wps:cNvSpPr/>
-                            <wps:spPr>
-                              <a:xfrm>
-                                <a:off x="0" y="0"/>
-                                <a:ext cx="1704975" cy="392430"/>
-                              </a:xfrm>
-                              <a:prstGeom prst="rect">
-                                <a:avLst/>
-                              </a:prstGeom>
-                              <a:solidFill>
-                                <a:sysClr val="window" lastClr="FFFFFF"/>
-                              </a:solidFill>
-                              <a:ln w="12700" cap="flat" cmpd="sng" algn="ctr">
-                                <a:solidFill>
-                                  <a:srgbClr val="846648"/>
-                                </a:solidFill>
-                                <a:prstDash val="solid"/>
-                                <a:miter lim="800000"/>
-                              </a:ln>
-                              <a:effectLst/>
-                            </wps:spPr>
-                            <wps:txbx>
-                              <w:txbxContent>
-                                <w:p>
-                                  <w:pPr>
-                                    <w:jc w:val="center"/>
-                                    <w:rPr>
-                                      <w:rFonts w:ascii="Arial" w:hAnsi="Arial" w:cs="Arial"/>
-                                      <w:sz w:val="16"/>
-                                      <w:szCs w:val="16"/>
-                                      <w:lang w:val="en-CA"/>
-                                    </w:rPr>
-                                  </w:pPr>
-                                  <w:r>
-                                    <w:rPr>
-                                      <w:rFonts w:ascii="Arial" w:hAnsi="Arial" w:cs="Arial"/>
-                                      <w:sz w:val="16"/>
-                                      <w:szCs w:val="16"/>
-                                      <w:lang w:val="en-CA"/>
-                                    </w:rPr>
-                                    <w:t>Your Name or Company and address go here.</w:t>
-                                  </w:r>
-                                </w:p>
-                              </w:txbxContent>
-                            </wps:txbx>
-                            <wps:bodyPr rot="0" spcFirstLastPara="0" vertOverflow="overflow" horzOverflow="overflow" vert="horz" wrap="square" lIns="91440" tIns="45720" rIns="91440" bIns="45720" numCol="1" spcCol="0" rtlCol="0" fromWordArt="0" anchor="ctr" anchorCtr="0" forceAA="0" compatLnSpc="1">
-                              <a:prstTxWarp prst="textNoShape">
-                                <a:avLst/>
-                              </a:prstTxWarp>
-                              <a:noAutofit/>
-                            </wps:bodyPr>
-                          </wps:wsp>
-                        </a:graphicData>
-                      </a:graphic>
-                      <wp14:sizeRelH relativeFrom="margin">
-                        <wp14:pctWidth>0</wp14:pctWidth>
-                      </wp14:sizeRelH>
-                      <wp14:sizeRelV relativeFrom="margin">
-                        <wp14:pctHeight>0</wp14:pctHeight>
-                      </wp14:sizeRelV>
-                    </wp:anchor>
-                  </w:drawing>
-                </mc:Choice>
-                <mc:Fallback>
-                  <w:pict>
-                    <v:rect w14:anchorId="55CC1C87" id="Rectangle 9" o:spid="_x0000_s1026" style="position:absolute;margin-left:128.4pt;margin-top:1.2pt;width:134.25pt;height:30.9pt;z-index:251675648;visibility:visible;mso-wrap-style:square;mso-width-percent:0;mso-height-percent:0;mso-wrap-distance-left:9pt;mso-wrap-distance-top:0;mso-wrap-distance-right:9pt;mso-wrap-distance-bottom:0;mso-position-horizontal:absolute;mso-position-horizontal-relative:text;mso-position-vertical:absolute;mso-position-vertical-relative:text;mso-width-percent:0;mso-height-percent:0;mso-width-relative:margin;mso-height-relative:margin;v-text-anchor:middle" o:gfxdata="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" fillcolor="window" strokecolor="#846648" strokeweight="1pt">
-                      <v:textbox>
-                        <w:txbxContent>
-                          <w:p>
-                            <w:pPr>
-                              <w:jc w:val="center"/>
-                              <w:rPr>
-                                <w:rFonts w:ascii="Arial" w:hAnsi="Arial" w:cs="Arial"/>
-                                <w:sz w:val="16"/>
-                                <w:szCs w:val="16"/>
-                                <w:lang w:val="en-CA"/>
-                              </w:rPr>
-                            </w:pPr>
-                            <w:r>
-                              <w:rPr>
-                                <w:rFonts w:ascii="Arial" w:hAnsi="Arial" w:cs="Arial"/>
-                                <w:sz w:val="16"/>
-                                <w:szCs w:val="16"/>
-                                <w:lang w:val="en-CA"/>
-                              </w:rPr>
-                              <w:t>Your Name or Company and address go here.</w:t>
-                            </w:r>
-                          </w:p>
-                        </w:txbxContent>
-                      </v:textbox>
-                    </v:rect>
-                  </w:pict>
-                </mc:Fallback>
-              </mc:AlternateContent>
-            </w:r>
-          </w:p>
-        </w:tc>
-        <w:tc>
-          <w:tcPr>
-            <w:tcW w:w="1202" w:type="pct"/>
-            <w:tcBorders>
-              <w:top w:val="single" w:sz="4" w:space="0" w:color="808080"/>
-              <w:bottom w:val="nil"/>
-            </w:tcBorders>
-            <w:shd w:val="clear" w:color="auto" w:fill="auto"/>
-            <w:noWrap/>
-            <w:vAlign w:val="center"/>
-          </w:tcPr>
-          <w:p>
-            <w:pPr>
-              <w:spacing w:after="0" w:line="240" w:lineRule="auto"/>
-              <w:rPr>
-                <w:rFonts w:ascii="Arial" w:eastAsia="Times New Roman" w:hAnsi="Arial" w:cs="Arial"/>
-                <w:sz w:val="20"/>
-                <w:szCs w:val="20"/>
-              </w:rPr>
-            </w:pPr>
-            <w:r>
-              <w:rPr>
-                <w:rFonts w:ascii="Arial" w:eastAsia="Times New Roman" w:hAnsi="Arial" w:cs="Arial"/>
-                <w:noProof/>
-                <w:sz w:val="20"/>
-                <w:szCs w:val="20"/>
-              </w:rPr>
-              <mc:AlternateContent>
-                <mc:Choice Requires="wps">
-                  <w:drawing>
-                    <wp:anchor distT="0" distB="0" distL="114300" distR="114300" simplePos="0" relativeHeight="251659264" behindDoc="0" locked="0" layoutInCell="1" allowOverlap="1" wp14:anchorId="54604A02" wp14:editId="0D042065">
-                      <wp:simplePos x="0" y="0"/>
-                      <wp:positionH relativeFrom="column">
-                        <wp:posOffset>653415</wp:posOffset>
-                      </wp:positionH>
-                      <wp:positionV relativeFrom="paragraph">
-                        <wp:posOffset>62865</wp:posOffset>
-                      </wp:positionV>
-                      <wp:extent cx="276225" cy="342900"/>
-                      <wp:effectExtent l="0" t="0" r="66675" b="57150"/>
-                      <wp:wrapNone/>
-                      <wp:docPr id="1" name="Straight Arrow Connector 1"/>
-                      <wp:cNvGraphicFramePr/>
-                      <a:graphic xmlns:a="http://schemas.openxmlformats.org/drawingml/2006/main">
-                        <a:graphicData uri="http://schemas.microsoft.com/office/word/2010/wordprocessingShape">
-                          <wps:wsp>
-                            <wps:cNvCnPr/>
-                            <wps:spPr>
-                              <a:xfrm>
-                                <a:off x="0" y="0"/>
-                                <a:ext cx="276225" cy="342900"/>
-                              </a:xfrm>
-                              <a:prstGeom prst="straightConnector1">
-                                <a:avLst/>
-                              </a:prstGeom>
-                              <a:ln>
-                                <a:tailEnd type="arrow"/>
-                              </a:ln>
-                            </wps:spPr>
-                            <wps:style>
-                              <a:lnRef idx="1">
-                                <a:schemeClr val="accent1"/>
-                              </a:lnRef>
-                              <a:fillRef idx="0">
-                                <a:schemeClr val="accent1"/>
-                              </a:fillRef>
-                              <a:effectRef idx="0">
-                                <a:schemeClr val="accent1"/>
-                              </a:effectRef>
-                              <a:fontRef idx="minor">
-                                <a:schemeClr val="tx1"/>
-                              </a:fontRef>
-                            </wps:style>
-                            <wps:bodyPr/>
-                          </wps:wsp>
-                        </a:graphicData>
-                      </a:graphic>
-                      <wp14:sizeRelH relativeFrom="margin">
-                        <wp14:pctWidth>0</wp14:pctWidth>
-                      </wp14:sizeRelH>
-                      <wp14:sizeRelV relativeFrom="margin">
-                        <wp14:pctHeight>0</wp14:pctHeight>
-                      </wp14:sizeRelV>
-                    </wp:anchor>
-                  </w:drawing>
-                </mc:Choice>
-                <mc:Fallback>
-                  <w:pict>
-                    <v:shapetype id="_x0000_t32" coordsize="21600,21600" o:spt="32" o:oned="t" path="m,l21600,21600e" filled="f">
-                      <v:path arrowok="t" fillok="f" o:connecttype="none"/>
-                      <o:lock v:ext="edit" shapetype="t"/>
-                    </v:shapetype>
-                    <v:shape id="Straight Arrow Connector 1" o:spid="_x0000_s1026" type="#_x0000_t32" style="position:absolute;margin-left:51.45pt;margin-top:4.95pt;width:21.75pt;height:27pt;z-index:251659264;visibility:visible;mso-wrap-style:square;mso-width-percent:0;mso-height-percent:0;mso-wrap-distance-left:9pt;mso-wrap-distance-top:0;mso-wrap-distance-right:9pt;mso-wrap-distance-bottom:0;mso-position-horizontal:absolute;mso-position-horizontal-relative:text;mso-position-vertical:absolute;mso-position-vertical-relative:text;mso-width-percent:0;mso-height-percent:0;mso-width-relative:margin;mso-height-relative:margin" o:gfxdata="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" strokecolor="#3b4e87 [3204]" strokeweight=".5pt">
-                      <v:stroke endarrow="open" joinstyle="miter"/>
-                    </v:shape>
-                  </w:pict>
-                </mc:Fallback>
-              </mc:AlternateContent>
-            </w:r>
-          </w:p>
-        </w:tc>
-        <w:tc>
-          <w:tcPr>
-            <w:tcW w:w="1346" w:type="pct"/>
-            <w:tcBorders>
-              <w:top w:val="single" w:sz="4" w:space="0" w:color="808080"/>
-              <w:bottom w:val="nil"/>
-            </w:tcBorders>
-            <w:shd w:val="clear" w:color="auto" w:fill="auto"/>
-            <w:noWrap/>
-            <w:vAlign w:val="bottom"/>
-          </w:tcPr>
-          <w:p>
-            <w:pPr>
-              <w:spacing w:after="0" w:line="240" w:lineRule="auto"/>
-              <w:rPr>
-                <w:rFonts w:ascii="Times New Roman" w:eastAsia="Times New Roman" w:hAnsi="Times New Roman" w:cs="Times New Roman"/>
-                <w:sz w:val="20"/>
-                <w:szCs w:val="20"/>
-              </w:rPr>
-            </w:pPr>
-          </w:p>
-        </w:tc>
-      </w:tr>
-      <w:tr>
-        <w:trPr>
-          <w:trHeight w:val="285"/>
-        </w:trPr>
-        <w:tc>
-          <w:tcPr>
-            <w:tcW w:w="2452" w:type="pct"/>
-            <w:tcBorders>
-              <w:top w:val="nil"/>
-              <w:left w:val="nil"/>
-              <w:bottom w:val="nil"/>
             </w:tcBorders>
             <w:shd w:val="clear" w:color="auto" w:fill="auto"/>
             <w:noWrap/>
@@ -909,185 +747,7 @@
         </w:tc>
       </w:tr>
     </w:tbl>
-    <w:p>
-      <w:r>
-        <w:rPr>
-          <w:noProof/>
-        </w:rPr>
-        <mc:AlternateContent>
-          <mc:Choice Requires="wps">
-            <w:drawing>
-              <wp:anchor distT="0" distB="0" distL="114300" distR="114300" simplePos="0" relativeHeight="251660288" behindDoc="0" locked="0" layoutInCell="1" allowOverlap="1" wp14:anchorId="725B8B38" wp14:editId="3CF8DCF4">
-                <wp:simplePos x="0" y="0"/>
-                <wp:positionH relativeFrom="column">
-                  <wp:posOffset>4181475</wp:posOffset>
-                </wp:positionH>
-                <wp:positionV relativeFrom="paragraph">
-                  <wp:posOffset>47625</wp:posOffset>
-                </wp:positionV>
-                <wp:extent cx="1704975" cy="495300"/>
-                <wp:effectExtent l="0" t="0" r="28575" b="19050"/>
-                <wp:wrapNone/>
-                <wp:docPr id="2" name="Rectangle 2"/>
-                <wp:cNvGraphicFramePr/>
-                <a:graphic xmlns:a="http://schemas.openxmlformats.org/drawingml/2006/main">
-                  <a:graphicData uri="http://schemas.microsoft.com/office/word/2010/wordprocessingShape">
-                    <wps:wsp>
-                      <wps:cNvSpPr/>
-                      <wps:spPr>
-                        <a:xfrm>
-                          <a:off x="0" y="0"/>
-                          <a:ext cx="1704975" cy="495300"/>
-                        </a:xfrm>
-                        <a:prstGeom prst="rect">
-                          <a:avLst/>
-                        </a:prstGeom>
-                      </wps:spPr>
-                      <wps:style>
-                        <a:lnRef idx="2">
-                          <a:schemeClr val="accent6"/>
-                        </a:lnRef>
-                        <a:fillRef idx="1">
-                          <a:schemeClr val="lt1"/>
-                        </a:fillRef>
-                        <a:effectRef idx="0">
-                          <a:schemeClr val="accent6"/>
-                        </a:effectRef>
-                        <a:fontRef idx="minor">
-                          <a:schemeClr val="dk1"/>
-                        </a:fontRef>
-                      </wps:style>
-                      <wps:txbx>
-                        <w:txbxContent>
-                          <w:p>
-                            <w:pPr>
-                              <w:jc w:val="center"/>
-                              <w:rPr>
-                                <w:rFonts w:ascii="Arial" w:hAnsi="Arial" w:cs="Arial"/>
-                                <w:sz w:val="16"/>
-                                <w:szCs w:val="16"/>
-                                <w:lang w:val="en-CA"/>
-                              </w:rPr>
-                            </w:pPr>
-                            <w:r>
-                              <w:rPr>
-                                <w:rFonts w:ascii="Arial" w:hAnsi="Arial" w:cs="Arial"/>
-                                <w:sz w:val="16"/>
-                                <w:szCs w:val="16"/>
-                                <w:lang w:val="en-CA"/>
-                              </w:rPr>
-                              <w:t xml:space="preserve">Use a unique invoice number. </w:t>
-                            </w:r>
-                            <w:r>
-                              <w:rPr>
-                                <w:rFonts w:ascii="Arial" w:hAnsi="Arial" w:cs="Arial"/>
-                                <w:b/>
-                                <w:sz w:val="16"/>
-                                <w:szCs w:val="16"/>
-                                <w:lang w:val="en-CA"/>
-                              </w:rPr>
-                              <w:t>Tip:</w:t>
-                            </w:r>
-                            <w:r>
-                              <w:rPr>
-                                <w:rFonts w:ascii="Arial" w:hAnsi="Arial" w:cs="Arial"/>
-                                <w:sz w:val="16"/>
-                                <w:szCs w:val="16"/>
-                                <w:lang w:val="en-CA"/>
-                              </w:rPr>
-                              <w:t xml:space="preserve"> </w:t>
-                            </w:r>
-                            <w:r>
-                              <w:rPr>
-                                <w:rFonts w:ascii="Arial" w:hAnsi="Arial" w:cs="Arial"/>
-                                <w:sz w:val="16"/>
-                                <w:szCs w:val="16"/>
-                                <w:lang w:val="en-CA"/>
-                              </w:rPr>
-                              <w:t>Don’t use the date. Can be alpha, numerical or mix.</w:t>
-                            </w:r>
-                          </w:p>
-                        </w:txbxContent>
-                      </wps:txbx>
-                      <wps:bodyPr rot="0" spcFirstLastPara="0" vertOverflow="overflow" horzOverflow="overflow" vert="horz" wrap="square" lIns="91440" tIns="45720" rIns="91440" bIns="45720" numCol="1" spcCol="0" rtlCol="0" fromWordArt="0" anchor="ctr" anchorCtr="0" forceAA="0" compatLnSpc="1">
-                        <a:prstTxWarp prst="textNoShape">
-                          <a:avLst/>
-                        </a:prstTxWarp>
-                        <a:noAutofit/>
-                      </wps:bodyPr>
-                    </wps:wsp>
-                  </a:graphicData>
-                </a:graphic>
-                <wp14:sizeRelH relativeFrom="margin">
-                  <wp14:pctWidth>0</wp14:pctWidth>
-                </wp14:sizeRelH>
-                <wp14:sizeRelV relativeFrom="margin">
-                  <wp14:pctHeight>0</wp14:pctHeight>
-                </wp14:sizeRelV>
-              </wp:anchor>
-            </w:drawing>
-          </mc:Choice>
-          <mc:Fallback>
-            <w:pict>
-              <v:rect w14:anchorId="725B8B38" id="Rectangle 2" o:spid="_x0000_s1027" style="position:absolute;margin-left:329.25pt;margin-top:3.75pt;width:134.25pt;height:39pt;z-index:251660288;visibility:visible;mso-wrap-style:square;mso-width-percent:0;mso-height-percent:0;mso-wrap-distance-left:9pt;mso-wrap-distance-top:0;mso-wrap-distance-right:9pt;mso-wrap-distance-bottom:0;mso-position-horizontal:absolute;mso-position-horizontal-relative:text;mso-position-vertical:absolute;mso-position-vertical-relative:text;mso-width-percent:0;mso-height-percent:0;mso-width-relative:margin;mso-height-relative:margin;v-text-anchor:middle" o:gfxdata="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" fillcolor="white [3201]" strokecolor="#846648 [3209]" strokeweight="1pt">
-                <v:textbox>
-                  <w:txbxContent>
-                    <w:p>
-                      <w:pPr>
-                        <w:jc w:val="center"/>
-                        <w:rPr>
-                          <w:rFonts w:ascii="Arial" w:hAnsi="Arial" w:cs="Arial"/>
-                          <w:sz w:val="16"/>
-                          <w:szCs w:val="16"/>
-                          <w:lang w:val="en-CA"/>
-                        </w:rPr>
-                      </w:pPr>
-                      <w:r>
-                        <w:rPr>
-                          <w:rFonts w:ascii="Arial" w:hAnsi="Arial" w:cs="Arial"/>
-                          <w:sz w:val="16"/>
-                          <w:szCs w:val="16"/>
-                          <w:lang w:val="en-CA"/>
-                        </w:rPr>
-                        <w:t xml:space="preserve">Use a unique invoice number. </w:t>
-                      </w:r>
-                      <w:r>
-                        <w:rPr>
-                          <w:rFonts w:ascii="Arial" w:hAnsi="Arial" w:cs="Arial"/>
-                          <w:b/>
-                          <w:sz w:val="16"/>
-                          <w:szCs w:val="16"/>
-                          <w:lang w:val="en-CA"/>
-                        </w:rPr>
-                        <w:t>Tip:</w:t>
-                      </w:r>
-                      <w:r>
-                        <w:rPr>
-                          <w:rFonts w:ascii="Arial" w:hAnsi="Arial" w:cs="Arial"/>
-                          <w:sz w:val="16"/>
-                          <w:szCs w:val="16"/>
-                          <w:lang w:val="en-CA"/>
-                        </w:rPr>
-                        <w:t xml:space="preserve"> </w:t>
-                      </w:r>
-                      <w:r>
-                        <w:rPr>
-                          <w:rFonts w:ascii="Arial" w:hAnsi="Arial" w:cs="Arial"/>
-                          <w:sz w:val="16"/>
-                          <w:szCs w:val="16"/>
-                          <w:lang w:val="en-CA"/>
-                        </w:rPr>
-                        <w:t>Don’t use the date. Can be alpha, numerical or mix.</w:t>
-                      </w:r>
-                    </w:p>
-                  </w:txbxContent>
-                </v:textbox>
-              </v:rect>
-            </w:pict>
-          </mc:Fallback>
-        </mc:AlternateContent>
-      </w:r>
-    </w:p>
+    <w:p/>
     <w:tbl>
       <w:tblPr>
         <w:tblW w:w="10301" w:type="dxa"/>
@@ -1183,7 +843,15 @@
               <w:contextualSpacing/>
             </w:pPr>
             <w:r>
-              <w:t>Toronto, Ontario  M5V 3G5</w:t>
+              <w:t xml:space="preserve">Toronto, </w:t>
+            </w:r>
+            <w:proofErr w:type="gramStart"/>
+            <w:r>
+              <w:t>Ontario  M</w:t>
+            </w:r>
+            <w:proofErr w:type="gramEnd"/>
+            <w:r>
+              <w:t>5V 3G5</w:t>
             </w:r>
           </w:p>
         </w:tc>
@@ -1398,6 +1066,7 @@
                                       <w:lang w:val="en-CA"/>
                                     </w:rPr>
                                   </w:pPr>
+                                  <w:proofErr w:type="spellStart"/>
                                   <w:r>
                                     <w:rPr>
                                       <w:rFonts w:ascii="Arial" w:hAnsi="Arial" w:cs="Arial"/>
@@ -1405,7 +1074,17 @@
                                       <w:szCs w:val="16"/>
                                       <w:lang w:val="en-CA"/>
                                     </w:rPr>
-                                    <w:t>Ie, ‘Wild Thing</w:t>
+                                    <w:t>Ie</w:t>
+                                  </w:r>
+                                  <w:proofErr w:type="spellEnd"/>
+                                  <w:r>
+                                    <w:rPr>
+                                      <w:rFonts w:ascii="Arial" w:hAnsi="Arial" w:cs="Arial"/>
+                                      <w:sz w:val="16"/>
+                                      <w:szCs w:val="16"/>
+                                      <w:lang w:val="en-CA"/>
+                                    </w:rPr>
+                                    <w:t>, ‘Wild Thing</w:t>
                                   </w:r>
                                   <w:r>
                                     <w:rPr>
@@ -1448,7 +1127,7 @@
                 </mc:Choice>
                 <mc:Fallback>
                   <w:pict>
-                    <v:rect w14:anchorId="32414EFD" id="Rectangle 4" o:spid="_x0000_s1028" style="position:absolute;left:0;text-align:left;margin-left:274.3pt;margin-top:12.5pt;width:120.75pt;height:18pt;z-index:251673600;visibility:visible;mso-wrap-style:square;mso-width-percent:0;mso-height-percent:0;mso-wrap-distance-left:9pt;mso-wrap-distance-top:0;mso-wrap-distance-right:9pt;mso-wrap-distance-bottom:0;mso-position-horizontal:absolute;mso-position-horizontal-relative:text;mso-position-vertical:absolute;mso-position-vertical-relative:text;mso-width-percent:0;mso-height-percent:0;mso-width-relative:margin;mso-height-relative:margin;v-text-anchor:middle" o:gfxdata="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" fillcolor="white [3201]" strokecolor="#846648 [3209]" strokeweight="1pt">
+                    <v:rect w14:anchorId="32414EFD" id="Rectangle 4" o:spid="_x0000_s1026" style="position:absolute;left:0;text-align:left;margin-left:274.3pt;margin-top:12.5pt;width:120.75pt;height:18pt;z-index:251673600;visibility:visible;mso-wrap-style:square;mso-width-percent:0;mso-height-percent:0;mso-wrap-distance-left:9pt;mso-wrap-distance-top:0;mso-wrap-distance-right:9pt;mso-wrap-distance-bottom:0;mso-position-horizontal:absolute;mso-position-horizontal-relative:text;mso-position-vertical:absolute;mso-position-vertical-relative:text;mso-width-percent:0;mso-height-percent:0;mso-width-relative:margin;mso-height-relative:margin;v-text-anchor:middle" o:gfxdata="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" fillcolor="white [3201]" strokecolor="#846648 [3209]" strokeweight="1pt">
                       <v:textbox>
                         <w:txbxContent>
                           <w:p>
@@ -1767,6 +1446,7 @@
                                       <w:lang w:val="en-CA"/>
                                     </w:rPr>
                                   </w:pPr>
+                                  <w:proofErr w:type="spellStart"/>
                                   <w:r>
                                     <w:rPr>
                                       <w:rFonts w:ascii="Arial" w:hAnsi="Arial" w:cs="Arial"/>
@@ -1774,7 +1454,17 @@
                                       <w:szCs w:val="16"/>
                                       <w:lang w:val="en-CA"/>
                                     </w:rPr>
-                                    <w:t>Ie, ‘Rough Cuts Episode 1’</w:t>
+                                    <w:t>Ie</w:t>
+                                  </w:r>
+                                  <w:proofErr w:type="spellEnd"/>
+                                  <w:r>
+                                    <w:rPr>
+                                      <w:rFonts w:ascii="Arial" w:hAnsi="Arial" w:cs="Arial"/>
+                                      <w:sz w:val="16"/>
+                                      <w:szCs w:val="16"/>
+                                      <w:lang w:val="en-CA"/>
+                                    </w:rPr>
+                                    <w:t>, ‘Rough Cuts Episode 1’</w:t>
                                   </w:r>
                                 </w:p>
                               </w:txbxContent>
@@ -1799,7 +1489,7 @@
                 </mc:Choice>
                 <mc:Fallback>
                   <w:pict>
-                    <v:rect w14:anchorId="6F834537" id="Rectangle 7" o:spid="_x0000_s1029" style="position:absolute;left:0;text-align:left;margin-left:274.3pt;margin-top:8pt;width:120.75pt;height:18pt;z-index:251668480;visibility:visible;mso-wrap-style:square;mso-width-percent:0;mso-height-percent:0;mso-wrap-distance-left:9pt;mso-wrap-distance-top:0;mso-wrap-distance-right:9pt;mso-wrap-distance-bottom:0;mso-position-horizontal:absolute;mso-position-horizontal-relative:text;mso-position-vertical:absolute;mso-position-vertical-relative:text;mso-width-percent:0;mso-height-percent:0;mso-width-relative:margin;mso-height-relative:margin;v-text-anchor:middle" o:gfxdata="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" fillcolor="white [3201]" strokecolor="#846648 [3209]" strokeweight="1pt">
+                    <v:rect w14:anchorId="6F834537" id="Rectangle 7" o:spid="_x0000_s1027" style="position:absolute;left:0;text-align:left;margin-left:274.3pt;margin-top:8pt;width:120.75pt;height:18pt;z-index:251668480;visibility:visible;mso-wrap-style:square;mso-width-percent:0;mso-height-percent:0;mso-wrap-distance-left:9pt;mso-wrap-distance-top:0;mso-wrap-distance-right:9pt;mso-wrap-distance-bottom:0;mso-position-horizontal:absolute;mso-position-horizontal-relative:text;mso-position-vertical:absolute;mso-position-vertical-relative:text;mso-width-percent:0;mso-height-percent:0;mso-width-relative:margin;mso-height-relative:margin;v-text-anchor:middle" o:gfxdata="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" fillcolor="white [3201]" strokecolor="#846648 [3209]" strokeweight="1pt">
                       <v:textbox>
                         <w:txbxContent>
                           <w:p>
@@ -2117,6 +1807,7 @@
                                       <w:lang w:val="en-CA"/>
                                     </w:rPr>
                                   </w:pPr>
+                                  <w:proofErr w:type="spellStart"/>
                                   <w:r>
                                     <w:rPr>
                                       <w:rFonts w:ascii="Arial" w:hAnsi="Arial" w:cs="Arial"/>
@@ -2124,7 +1815,17 @@
                                       <w:szCs w:val="16"/>
                                       <w:lang w:val="en-CA"/>
                                     </w:rPr>
-                                    <w:t>Ie, 1.02 (a</w:t>
+                                    <w:t>Ie</w:t>
+                                  </w:r>
+                                  <w:proofErr w:type="spellEnd"/>
+                                  <w:r>
+                                    <w:rPr>
+                                      <w:rFonts w:ascii="Arial" w:hAnsi="Arial" w:cs="Arial"/>
+                                      <w:sz w:val="16"/>
+                                      <w:szCs w:val="16"/>
+                                      <w:lang w:val="en-CA"/>
+                                    </w:rPr>
+                                    <w:t>, 1.02 (a</w:t>
                                   </w:r>
                                   <w:r>
                                     <w:rPr>
@@ -2158,7 +1859,7 @@
                 </mc:Choice>
                 <mc:Fallback>
                   <w:pict>
-                    <v:rect w14:anchorId="781FFFC6" id="Rectangle 10" o:spid="_x0000_s1030" style="position:absolute;left:0;text-align:left;margin-left:273.85pt;margin-top:8.65pt;width:114pt;height:37.5pt;z-index:251669504;visibility:visible;mso-wrap-style:square;mso-width-percent:0;mso-height-percent:0;mso-wrap-distance-left:9pt;mso-wrap-distance-top:0;mso-wrap-distance-right:9pt;mso-wrap-distance-bottom:0;mso-position-horizontal:absolute;mso-position-horizontal-relative:text;mso-position-vertical:absolute;mso-position-vertical-relative:text;mso-width-percent:0;mso-height-percent:0;mso-width-relative:margin;mso-height-relative:margin;v-text-anchor:middle" o:gfxdata="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" fillcolor="white [3201]" strokecolor="#846648 [3209]" strokeweight="1pt">
+                    <v:rect w14:anchorId="781FFFC6" id="Rectangle 10" o:spid="_x0000_s1028" style="position:absolute;left:0;text-align:left;margin-left:273.85pt;margin-top:8.65pt;width:114pt;height:37.5pt;z-index:251669504;visibility:visible;mso-wrap-style:square;mso-width-percent:0;mso-height-percent:0;mso-wrap-distance-left:9pt;mso-wrap-distance-top:0;mso-wrap-distance-right:9pt;mso-wrap-distance-bottom:0;mso-position-horizontal:absolute;mso-position-horizontal-relative:text;mso-position-vertical:absolute;mso-position-vertical-relative:text;mso-width-percent:0;mso-height-percent:0;mso-width-relative:margin;mso-height-relative:margin;v-text-anchor:middle" o:gfxdata="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" fillcolor="white [3201]" strokecolor="#846648 [3209]" strokeweight="1pt">
                       <v:textbox>
                         <w:txbxContent>
                           <w:p>
@@ -4128,6 +3829,7 @@
     <w:p>
       <w:pPr>
         <w:jc w:val="center"/>
+        <w:outlineLvl w:val="0"/>
         <w:rPr>
           <w:rFonts w:ascii="Arial" w:hAnsi="Arial" w:cs="Arial"/>
           <w:sz w:val="20"/>
@@ -5113,6 +4815,19 @@
       <w:contextualSpacing/>
     </w:pPr>
   </w:style>
+  <w:style w:type="paragraph" w:customStyle="1" w:styleId="p1">
+    <w:name w:val="p1"/>
+    <w:basedOn w:val="Normal"/>
+    <w:rsid w:val="00A22A65"/>
+    <w:pPr>
+      <w:spacing w:after="0" w:line="240" w:lineRule="auto"/>
+    </w:pPr>
+    <w:rPr>
+      <w:rFonts w:ascii="Times" w:hAnsi="Times" w:cs="Times New Roman"/>
+      <w:sz w:val="18"/>
+      <w:szCs w:val="18"/>
+    </w:rPr>
+  </w:style>
 </w:styles>
 </file>
 
@@ -5382,7 +5097,7 @@
 </file>
 
 <file path=customXml/itemProps1.xml><?xml version="1.0" encoding="utf-8"?>
-<ds:datastoreItem xmlns:ds="http://schemas.openxmlformats.org/officeDocument/2006/customXml" ds:itemID="{7F788E56-8386-0544-A7AE-2F051637DDA4}">
+<ds:datastoreItem xmlns:ds="http://schemas.openxmlformats.org/officeDocument/2006/customXml" ds:itemID="{B3241979-16AF-3643-8505-5166D2D9ACEF}">
   <ds:schemaRefs>
     <ds:schemaRef ds:uri="http://schemas.openxmlformats.org/officeDocument/2006/bibliography"/>
   </ds:schemaRefs>

--- a/src/templates/invoiceTemplate.docx
+++ b/src/templates/invoiceTemplate.docx
@@ -597,8 +597,6 @@
               </w:rPr>
               <w:t>https://opensource.google.com/assets/static/images/home/blog/blog_image_1.jpg</w:t>
             </w:r>
-            <w:bookmarkStart w:id="0" w:name="_GoBack"/>
-            <w:bookmarkEnd w:id="0"/>
             <w:r>
               <w:rPr>
                 <w:rFonts w:ascii="Arial" w:hAnsi="Arial" w:cs="Arial"/>
@@ -2430,1242 +2428,6 @@
       </w:tr>
       <w:tr>
         <w:trPr>
-          <w:trHeight w:val="80"/>
-        </w:trPr>
-        <w:tc>
-          <w:tcPr>
-            <w:tcW w:w="6531" w:type="dxa"/>
-            <w:gridSpan w:val="2"/>
-            <w:tcBorders>
-              <w:top w:val="nil"/>
-              <w:left w:val="single" w:sz="4" w:space="0" w:color="808080"/>
-              <w:bottom w:val="nil"/>
-              <w:right w:val="nil"/>
-            </w:tcBorders>
-            <w:shd w:val="clear" w:color="auto" w:fill="auto"/>
-            <w:noWrap/>
-            <w:vAlign w:val="center"/>
-            <w:hideMark/>
-          </w:tcPr>
-          <w:p>
-            <w:pPr>
-              <w:spacing w:after="0" w:line="240" w:lineRule="auto"/>
-              <w:ind w:firstLineChars="100" w:firstLine="200"/>
-              <w:rPr>
-                <w:rFonts w:ascii="Arial" w:eastAsia="Times New Roman" w:hAnsi="Arial" w:cs="Arial"/>
-                <w:sz w:val="20"/>
-                <w:szCs w:val="20"/>
-              </w:rPr>
-            </w:pPr>
-            <w:r>
-              <w:rPr>
-                <w:rFonts w:ascii="Arial" w:eastAsia="Times New Roman" w:hAnsi="Arial" w:cs="Arial"/>
-                <w:sz w:val="20"/>
-                <w:szCs w:val="20"/>
-              </w:rPr>
-              <w:t> </w:t>
-            </w:r>
-          </w:p>
-        </w:tc>
-        <w:tc>
-          <w:tcPr>
-            <w:tcW w:w="1586" w:type="dxa"/>
-            <w:tcBorders>
-              <w:top w:val="nil"/>
-              <w:left w:val="nil"/>
-              <w:bottom w:val="nil"/>
-              <w:right w:val="nil"/>
-            </w:tcBorders>
-            <w:shd w:val="clear" w:color="auto" w:fill="auto"/>
-            <w:noWrap/>
-            <w:vAlign w:val="center"/>
-            <w:hideMark/>
-          </w:tcPr>
-          <w:p>
-            <w:pPr>
-              <w:spacing w:after="0" w:line="240" w:lineRule="auto"/>
-              <w:ind w:firstLineChars="100" w:firstLine="200"/>
-              <w:rPr>
-                <w:rFonts w:ascii="Arial" w:eastAsia="Times New Roman" w:hAnsi="Arial" w:cs="Arial"/>
-                <w:sz w:val="20"/>
-                <w:szCs w:val="20"/>
-              </w:rPr>
-            </w:pPr>
-          </w:p>
-        </w:tc>
-        <w:tc>
-          <w:tcPr>
-            <w:tcW w:w="2184" w:type="dxa"/>
-            <w:tcBorders>
-              <w:top w:val="nil"/>
-              <w:left w:val="single" w:sz="4" w:space="0" w:color="808080"/>
-              <w:bottom w:val="nil"/>
-              <w:right w:val="single" w:sz="4" w:space="0" w:color="808080"/>
-            </w:tcBorders>
-            <w:shd w:val="clear" w:color="auto" w:fill="auto"/>
-            <w:noWrap/>
-            <w:vAlign w:val="center"/>
-            <w:hideMark/>
-          </w:tcPr>
-          <w:p>
-            <w:pPr>
-              <w:spacing w:after="0" w:line="240" w:lineRule="auto"/>
-              <w:jc w:val="right"/>
-              <w:rPr>
-                <w:rFonts w:ascii="Arial" w:eastAsia="Times New Roman" w:hAnsi="Arial" w:cs="Arial"/>
-                <w:sz w:val="20"/>
-                <w:szCs w:val="20"/>
-              </w:rPr>
-            </w:pPr>
-            <w:r>
-              <w:rPr>
-                <w:rFonts w:ascii="Arial" w:eastAsia="Times New Roman" w:hAnsi="Arial" w:cs="Arial"/>
-                <w:sz w:val="20"/>
-                <w:szCs w:val="20"/>
-              </w:rPr>
-              <w:t> </w:t>
-            </w:r>
-          </w:p>
-        </w:tc>
-      </w:tr>
-      <w:tr>
-        <w:trPr>
-          <w:trHeight w:val="413"/>
-        </w:trPr>
-        <w:tc>
-          <w:tcPr>
-            <w:tcW w:w="6531" w:type="dxa"/>
-            <w:gridSpan w:val="2"/>
-            <w:tcBorders>
-              <w:top w:val="nil"/>
-              <w:left w:val="single" w:sz="4" w:space="0" w:color="808080"/>
-              <w:bottom w:val="nil"/>
-              <w:right w:val="nil"/>
-            </w:tcBorders>
-            <w:shd w:val="clear" w:color="auto" w:fill="auto"/>
-            <w:noWrap/>
-            <w:vAlign w:val="center"/>
-            <w:hideMark/>
-          </w:tcPr>
-          <w:p>
-            <w:pPr>
-              <w:spacing w:after="0" w:line="240" w:lineRule="auto"/>
-              <w:ind w:firstLineChars="100" w:firstLine="200"/>
-              <w:rPr>
-                <w:rFonts w:ascii="Arial" w:eastAsia="Times New Roman" w:hAnsi="Arial" w:cs="Arial"/>
-                <w:sz w:val="20"/>
-                <w:szCs w:val="20"/>
-              </w:rPr>
-            </w:pPr>
-            <w:r>
-              <w:rPr>
-                <w:rFonts w:ascii="Arial" w:eastAsia="Times New Roman" w:hAnsi="Arial" w:cs="Arial"/>
-                <w:sz w:val="20"/>
-                <w:szCs w:val="20"/>
-              </w:rPr>
-              <w:t> </w:t>
-            </w:r>
-          </w:p>
-        </w:tc>
-        <w:tc>
-          <w:tcPr>
-            <w:tcW w:w="1586" w:type="dxa"/>
-            <w:tcBorders>
-              <w:top w:val="nil"/>
-              <w:left w:val="nil"/>
-              <w:bottom w:val="nil"/>
-              <w:right w:val="nil"/>
-            </w:tcBorders>
-            <w:shd w:val="clear" w:color="auto" w:fill="auto"/>
-            <w:noWrap/>
-            <w:vAlign w:val="center"/>
-            <w:hideMark/>
-          </w:tcPr>
-          <w:p>
-            <w:pPr>
-              <w:spacing w:after="0" w:line="240" w:lineRule="auto"/>
-              <w:ind w:firstLineChars="100" w:firstLine="200"/>
-              <w:rPr>
-                <w:rFonts w:ascii="Arial" w:eastAsia="Times New Roman" w:hAnsi="Arial" w:cs="Arial"/>
-                <w:sz w:val="20"/>
-                <w:szCs w:val="20"/>
-              </w:rPr>
-            </w:pPr>
-          </w:p>
-        </w:tc>
-        <w:tc>
-          <w:tcPr>
-            <w:tcW w:w="2184" w:type="dxa"/>
-            <w:tcBorders>
-              <w:top w:val="nil"/>
-              <w:left w:val="single" w:sz="4" w:space="0" w:color="808080"/>
-              <w:bottom w:val="nil"/>
-              <w:right w:val="single" w:sz="4" w:space="0" w:color="808080"/>
-            </w:tcBorders>
-            <w:shd w:val="clear" w:color="auto" w:fill="auto"/>
-            <w:noWrap/>
-            <w:vAlign w:val="center"/>
-            <w:hideMark/>
-          </w:tcPr>
-          <w:p>
-            <w:pPr>
-              <w:spacing w:after="0" w:line="240" w:lineRule="auto"/>
-              <w:jc w:val="right"/>
-              <w:rPr>
-                <w:rFonts w:ascii="Arial" w:eastAsia="Times New Roman" w:hAnsi="Arial" w:cs="Arial"/>
-                <w:sz w:val="20"/>
-                <w:szCs w:val="20"/>
-              </w:rPr>
-            </w:pPr>
-            <w:r>
-              <w:rPr>
-                <w:rFonts w:ascii="Arial" w:eastAsia="Times New Roman" w:hAnsi="Arial" w:cs="Arial"/>
-                <w:sz w:val="20"/>
-                <w:szCs w:val="20"/>
-              </w:rPr>
-              <w:t> </w:t>
-            </w:r>
-          </w:p>
-        </w:tc>
-      </w:tr>
-      <w:tr>
-        <w:trPr>
-          <w:trHeight w:val="285"/>
-        </w:trPr>
-        <w:tc>
-          <w:tcPr>
-            <w:tcW w:w="6531" w:type="dxa"/>
-            <w:gridSpan w:val="2"/>
-            <w:tcBorders>
-              <w:top w:val="nil"/>
-              <w:left w:val="single" w:sz="4" w:space="0" w:color="808080"/>
-              <w:bottom w:val="nil"/>
-              <w:right w:val="nil"/>
-            </w:tcBorders>
-            <w:shd w:val="clear" w:color="auto" w:fill="auto"/>
-            <w:noWrap/>
-            <w:vAlign w:val="center"/>
-          </w:tcPr>
-          <w:p>
-            <w:pPr>
-              <w:spacing w:after="0" w:line="240" w:lineRule="auto"/>
-              <w:ind w:firstLineChars="100" w:firstLine="200"/>
-              <w:rPr>
-                <w:rFonts w:ascii="Arial" w:eastAsia="Times New Roman" w:hAnsi="Arial" w:cs="Arial"/>
-                <w:sz w:val="20"/>
-                <w:szCs w:val="20"/>
-              </w:rPr>
-            </w:pPr>
-          </w:p>
-        </w:tc>
-        <w:tc>
-          <w:tcPr>
-            <w:tcW w:w="1586" w:type="dxa"/>
-            <w:tcBorders>
-              <w:top w:val="nil"/>
-              <w:left w:val="nil"/>
-              <w:bottom w:val="nil"/>
-              <w:right w:val="nil"/>
-            </w:tcBorders>
-            <w:shd w:val="clear" w:color="auto" w:fill="auto"/>
-            <w:noWrap/>
-            <w:vAlign w:val="center"/>
-            <w:hideMark/>
-          </w:tcPr>
-          <w:p>
-            <w:pPr>
-              <w:spacing w:after="0" w:line="240" w:lineRule="auto"/>
-              <w:ind w:firstLineChars="100" w:firstLine="200"/>
-              <w:rPr>
-                <w:rFonts w:ascii="Arial" w:eastAsia="Times New Roman" w:hAnsi="Arial" w:cs="Arial"/>
-                <w:sz w:val="20"/>
-                <w:szCs w:val="20"/>
-              </w:rPr>
-            </w:pPr>
-          </w:p>
-        </w:tc>
-        <w:tc>
-          <w:tcPr>
-            <w:tcW w:w="2184" w:type="dxa"/>
-            <w:tcBorders>
-              <w:top w:val="nil"/>
-              <w:left w:val="single" w:sz="4" w:space="0" w:color="808080"/>
-              <w:bottom w:val="nil"/>
-              <w:right w:val="single" w:sz="4" w:space="0" w:color="808080"/>
-            </w:tcBorders>
-            <w:shd w:val="clear" w:color="auto" w:fill="auto"/>
-            <w:noWrap/>
-            <w:vAlign w:val="center"/>
-            <w:hideMark/>
-          </w:tcPr>
-          <w:p>
-            <w:pPr>
-              <w:spacing w:after="0" w:line="240" w:lineRule="auto"/>
-              <w:jc w:val="right"/>
-              <w:rPr>
-                <w:rFonts w:ascii="Arial" w:eastAsia="Times New Roman" w:hAnsi="Arial" w:cs="Arial"/>
-                <w:sz w:val="20"/>
-                <w:szCs w:val="20"/>
-              </w:rPr>
-            </w:pPr>
-            <w:r>
-              <w:rPr>
-                <w:rFonts w:ascii="Arial" w:eastAsia="Times New Roman" w:hAnsi="Arial" w:cs="Arial"/>
-                <w:sz w:val="20"/>
-                <w:szCs w:val="20"/>
-              </w:rPr>
-              <w:t> </w:t>
-            </w:r>
-          </w:p>
-        </w:tc>
-      </w:tr>
-      <w:tr>
-        <w:trPr>
-          <w:trHeight w:val="285"/>
-        </w:trPr>
-        <w:tc>
-          <w:tcPr>
-            <w:tcW w:w="6531" w:type="dxa"/>
-            <w:gridSpan w:val="2"/>
-            <w:tcBorders>
-              <w:top w:val="nil"/>
-              <w:left w:val="single" w:sz="4" w:space="0" w:color="808080"/>
-              <w:bottom w:val="nil"/>
-              <w:right w:val="nil"/>
-            </w:tcBorders>
-            <w:shd w:val="clear" w:color="auto" w:fill="auto"/>
-            <w:noWrap/>
-            <w:vAlign w:val="center"/>
-          </w:tcPr>
-          <w:p>
-            <w:pPr>
-              <w:spacing w:after="0" w:line="240" w:lineRule="auto"/>
-              <w:ind w:firstLineChars="100" w:firstLine="200"/>
-              <w:rPr>
-                <w:rFonts w:ascii="Arial" w:eastAsia="Times New Roman" w:hAnsi="Arial" w:cs="Arial"/>
-                <w:sz w:val="20"/>
-                <w:szCs w:val="20"/>
-              </w:rPr>
-            </w:pPr>
-          </w:p>
-        </w:tc>
-        <w:tc>
-          <w:tcPr>
-            <w:tcW w:w="1586" w:type="dxa"/>
-            <w:tcBorders>
-              <w:top w:val="nil"/>
-              <w:left w:val="nil"/>
-              <w:bottom w:val="nil"/>
-              <w:right w:val="nil"/>
-            </w:tcBorders>
-            <w:shd w:val="clear" w:color="auto" w:fill="auto"/>
-            <w:noWrap/>
-            <w:vAlign w:val="center"/>
-          </w:tcPr>
-          <w:p>
-            <w:pPr>
-              <w:spacing w:after="0" w:line="240" w:lineRule="auto"/>
-              <w:ind w:firstLineChars="100" w:firstLine="200"/>
-              <w:rPr>
-                <w:rFonts w:ascii="Arial" w:eastAsia="Times New Roman" w:hAnsi="Arial" w:cs="Arial"/>
-                <w:sz w:val="20"/>
-                <w:szCs w:val="20"/>
-              </w:rPr>
-            </w:pPr>
-          </w:p>
-        </w:tc>
-        <w:tc>
-          <w:tcPr>
-            <w:tcW w:w="2184" w:type="dxa"/>
-            <w:tcBorders>
-              <w:top w:val="nil"/>
-              <w:left w:val="single" w:sz="4" w:space="0" w:color="808080"/>
-              <w:bottom w:val="nil"/>
-              <w:right w:val="single" w:sz="4" w:space="0" w:color="808080"/>
-            </w:tcBorders>
-            <w:shd w:val="clear" w:color="auto" w:fill="auto"/>
-            <w:noWrap/>
-            <w:vAlign w:val="center"/>
-          </w:tcPr>
-          <w:p>
-            <w:pPr>
-              <w:spacing w:after="0" w:line="240" w:lineRule="auto"/>
-              <w:jc w:val="right"/>
-              <w:rPr>
-                <w:rFonts w:ascii="Arial" w:eastAsia="Times New Roman" w:hAnsi="Arial" w:cs="Arial"/>
-                <w:sz w:val="20"/>
-                <w:szCs w:val="20"/>
-              </w:rPr>
-            </w:pPr>
-          </w:p>
-        </w:tc>
-      </w:tr>
-      <w:tr>
-        <w:trPr>
-          <w:trHeight w:val="80"/>
-        </w:trPr>
-        <w:tc>
-          <w:tcPr>
-            <w:tcW w:w="6531" w:type="dxa"/>
-            <w:gridSpan w:val="2"/>
-            <w:tcBorders>
-              <w:top w:val="nil"/>
-              <w:left w:val="single" w:sz="4" w:space="0" w:color="808080"/>
-              <w:bottom w:val="nil"/>
-              <w:right w:val="nil"/>
-            </w:tcBorders>
-            <w:shd w:val="clear" w:color="auto" w:fill="auto"/>
-            <w:noWrap/>
-            <w:vAlign w:val="center"/>
-          </w:tcPr>
-          <w:p>
-            <w:pPr>
-              <w:spacing w:after="0" w:line="240" w:lineRule="auto"/>
-              <w:ind w:firstLineChars="100" w:firstLine="200"/>
-              <w:rPr>
-                <w:rFonts w:ascii="Arial" w:eastAsia="Times New Roman" w:hAnsi="Arial" w:cs="Arial"/>
-                <w:sz w:val="20"/>
-                <w:szCs w:val="20"/>
-              </w:rPr>
-            </w:pPr>
-          </w:p>
-        </w:tc>
-        <w:tc>
-          <w:tcPr>
-            <w:tcW w:w="1586" w:type="dxa"/>
-            <w:tcBorders>
-              <w:top w:val="nil"/>
-              <w:left w:val="nil"/>
-              <w:bottom w:val="nil"/>
-              <w:right w:val="nil"/>
-            </w:tcBorders>
-            <w:shd w:val="clear" w:color="auto" w:fill="auto"/>
-            <w:noWrap/>
-            <w:vAlign w:val="center"/>
-            <w:hideMark/>
-          </w:tcPr>
-          <w:p>
-            <w:pPr>
-              <w:spacing w:after="0" w:line="240" w:lineRule="auto"/>
-              <w:ind w:firstLineChars="100" w:firstLine="200"/>
-              <w:rPr>
-                <w:rFonts w:ascii="Arial" w:eastAsia="Times New Roman" w:hAnsi="Arial" w:cs="Arial"/>
-                <w:sz w:val="20"/>
-                <w:szCs w:val="20"/>
-              </w:rPr>
-            </w:pPr>
-          </w:p>
-        </w:tc>
-        <w:tc>
-          <w:tcPr>
-            <w:tcW w:w="2184" w:type="dxa"/>
-            <w:tcBorders>
-              <w:top w:val="nil"/>
-              <w:left w:val="single" w:sz="4" w:space="0" w:color="808080"/>
-              <w:bottom w:val="nil"/>
-              <w:right w:val="single" w:sz="4" w:space="0" w:color="808080"/>
-            </w:tcBorders>
-            <w:shd w:val="clear" w:color="auto" w:fill="auto"/>
-            <w:noWrap/>
-            <w:vAlign w:val="center"/>
-            <w:hideMark/>
-          </w:tcPr>
-          <w:p>
-            <w:pPr>
-              <w:spacing w:after="0" w:line="240" w:lineRule="auto"/>
-              <w:jc w:val="right"/>
-              <w:rPr>
-                <w:rFonts w:ascii="Arial" w:eastAsia="Times New Roman" w:hAnsi="Arial" w:cs="Arial"/>
-                <w:sz w:val="20"/>
-                <w:szCs w:val="20"/>
-              </w:rPr>
-            </w:pPr>
-            <w:r>
-              <w:rPr>
-                <w:rFonts w:ascii="Arial" w:eastAsia="Times New Roman" w:hAnsi="Arial" w:cs="Arial"/>
-                <w:sz w:val="20"/>
-                <w:szCs w:val="20"/>
-              </w:rPr>
-              <w:t> </w:t>
-            </w:r>
-          </w:p>
-        </w:tc>
-      </w:tr>
-      <w:tr>
-        <w:trPr>
-          <w:trHeight w:val="285"/>
-        </w:trPr>
-        <w:tc>
-          <w:tcPr>
-            <w:tcW w:w="6531" w:type="dxa"/>
-            <w:gridSpan w:val="2"/>
-            <w:tcBorders>
-              <w:top w:val="nil"/>
-              <w:left w:val="single" w:sz="4" w:space="0" w:color="808080"/>
-              <w:bottom w:val="nil"/>
-              <w:right w:val="nil"/>
-            </w:tcBorders>
-            <w:shd w:val="clear" w:color="auto" w:fill="auto"/>
-            <w:noWrap/>
-            <w:vAlign w:val="center"/>
-          </w:tcPr>
-          <w:p>
-            <w:pPr>
-              <w:spacing w:after="0" w:line="240" w:lineRule="auto"/>
-              <w:ind w:firstLineChars="100" w:firstLine="200"/>
-              <w:rPr>
-                <w:rFonts w:ascii="Arial" w:eastAsia="Times New Roman" w:hAnsi="Arial" w:cs="Arial"/>
-                <w:sz w:val="20"/>
-                <w:szCs w:val="20"/>
-              </w:rPr>
-            </w:pPr>
-          </w:p>
-        </w:tc>
-        <w:tc>
-          <w:tcPr>
-            <w:tcW w:w="1586" w:type="dxa"/>
-            <w:tcBorders>
-              <w:top w:val="nil"/>
-              <w:left w:val="nil"/>
-              <w:bottom w:val="nil"/>
-              <w:right w:val="nil"/>
-            </w:tcBorders>
-            <w:shd w:val="clear" w:color="auto" w:fill="auto"/>
-            <w:noWrap/>
-            <w:vAlign w:val="center"/>
-            <w:hideMark/>
-          </w:tcPr>
-          <w:p>
-            <w:pPr>
-              <w:spacing w:after="0" w:line="240" w:lineRule="auto"/>
-              <w:ind w:firstLineChars="100" w:firstLine="200"/>
-              <w:rPr>
-                <w:rFonts w:ascii="Arial" w:eastAsia="Times New Roman" w:hAnsi="Arial" w:cs="Arial"/>
-                <w:sz w:val="20"/>
-                <w:szCs w:val="20"/>
-              </w:rPr>
-            </w:pPr>
-          </w:p>
-        </w:tc>
-        <w:tc>
-          <w:tcPr>
-            <w:tcW w:w="2184" w:type="dxa"/>
-            <w:tcBorders>
-              <w:top w:val="nil"/>
-              <w:left w:val="single" w:sz="4" w:space="0" w:color="808080"/>
-              <w:bottom w:val="nil"/>
-              <w:right w:val="single" w:sz="4" w:space="0" w:color="808080"/>
-            </w:tcBorders>
-            <w:shd w:val="clear" w:color="auto" w:fill="auto"/>
-            <w:noWrap/>
-            <w:vAlign w:val="center"/>
-            <w:hideMark/>
-          </w:tcPr>
-          <w:p>
-            <w:pPr>
-              <w:spacing w:after="0" w:line="240" w:lineRule="auto"/>
-              <w:jc w:val="right"/>
-              <w:rPr>
-                <w:rFonts w:ascii="Arial" w:eastAsia="Times New Roman" w:hAnsi="Arial" w:cs="Arial"/>
-                <w:sz w:val="20"/>
-                <w:szCs w:val="20"/>
-              </w:rPr>
-            </w:pPr>
-            <w:r>
-              <w:rPr>
-                <w:rFonts w:ascii="Arial" w:eastAsia="Times New Roman" w:hAnsi="Arial" w:cs="Arial"/>
-                <w:sz w:val="20"/>
-                <w:szCs w:val="20"/>
-              </w:rPr>
-              <w:t> </w:t>
-            </w:r>
-          </w:p>
-        </w:tc>
-      </w:tr>
-      <w:tr>
-        <w:trPr>
-          <w:trHeight w:val="80"/>
-        </w:trPr>
-        <w:tc>
-          <w:tcPr>
-            <w:tcW w:w="6531" w:type="dxa"/>
-            <w:gridSpan w:val="2"/>
-            <w:tcBorders>
-              <w:top w:val="nil"/>
-              <w:left w:val="single" w:sz="4" w:space="0" w:color="808080"/>
-              <w:bottom w:val="nil"/>
-              <w:right w:val="nil"/>
-            </w:tcBorders>
-            <w:shd w:val="clear" w:color="auto" w:fill="auto"/>
-            <w:noWrap/>
-            <w:vAlign w:val="center"/>
-          </w:tcPr>
-          <w:p>
-            <w:pPr>
-              <w:spacing w:after="0" w:line="240" w:lineRule="auto"/>
-              <w:ind w:firstLineChars="100" w:firstLine="200"/>
-              <w:rPr>
-                <w:rFonts w:ascii="Arial" w:eastAsia="Times New Roman" w:hAnsi="Arial" w:cs="Arial"/>
-                <w:sz w:val="20"/>
-                <w:szCs w:val="20"/>
-              </w:rPr>
-            </w:pPr>
-          </w:p>
-        </w:tc>
-        <w:tc>
-          <w:tcPr>
-            <w:tcW w:w="1586" w:type="dxa"/>
-            <w:tcBorders>
-              <w:top w:val="nil"/>
-              <w:left w:val="nil"/>
-              <w:bottom w:val="nil"/>
-              <w:right w:val="nil"/>
-            </w:tcBorders>
-            <w:shd w:val="clear" w:color="auto" w:fill="auto"/>
-            <w:noWrap/>
-            <w:vAlign w:val="center"/>
-            <w:hideMark/>
-          </w:tcPr>
-          <w:p>
-            <w:pPr>
-              <w:spacing w:after="0" w:line="240" w:lineRule="auto"/>
-              <w:ind w:firstLineChars="100" w:firstLine="200"/>
-              <w:rPr>
-                <w:rFonts w:ascii="Arial" w:eastAsia="Times New Roman" w:hAnsi="Arial" w:cs="Arial"/>
-                <w:sz w:val="20"/>
-                <w:szCs w:val="20"/>
-              </w:rPr>
-            </w:pPr>
-          </w:p>
-        </w:tc>
-        <w:tc>
-          <w:tcPr>
-            <w:tcW w:w="2184" w:type="dxa"/>
-            <w:tcBorders>
-              <w:top w:val="nil"/>
-              <w:left w:val="single" w:sz="4" w:space="0" w:color="808080"/>
-              <w:bottom w:val="nil"/>
-              <w:right w:val="single" w:sz="4" w:space="0" w:color="808080"/>
-            </w:tcBorders>
-            <w:shd w:val="clear" w:color="auto" w:fill="auto"/>
-            <w:noWrap/>
-            <w:vAlign w:val="center"/>
-            <w:hideMark/>
-          </w:tcPr>
-          <w:p>
-            <w:pPr>
-              <w:spacing w:after="0" w:line="240" w:lineRule="auto"/>
-              <w:jc w:val="right"/>
-              <w:rPr>
-                <w:rFonts w:ascii="Arial" w:eastAsia="Times New Roman" w:hAnsi="Arial" w:cs="Arial"/>
-                <w:sz w:val="20"/>
-                <w:szCs w:val="20"/>
-              </w:rPr>
-            </w:pPr>
-            <w:r>
-              <w:rPr>
-                <w:rFonts w:ascii="Arial" w:eastAsia="Times New Roman" w:hAnsi="Arial" w:cs="Arial"/>
-                <w:sz w:val="20"/>
-                <w:szCs w:val="20"/>
-              </w:rPr>
-              <w:t> </w:t>
-            </w:r>
-          </w:p>
-        </w:tc>
-      </w:tr>
-      <w:tr>
-        <w:trPr>
-          <w:trHeight w:val="80"/>
-        </w:trPr>
-        <w:tc>
-          <w:tcPr>
-            <w:tcW w:w="6531" w:type="dxa"/>
-            <w:gridSpan w:val="2"/>
-            <w:tcBorders>
-              <w:top w:val="nil"/>
-              <w:left w:val="single" w:sz="4" w:space="0" w:color="808080"/>
-              <w:bottom w:val="nil"/>
-              <w:right w:val="nil"/>
-            </w:tcBorders>
-            <w:shd w:val="clear" w:color="auto" w:fill="auto"/>
-            <w:noWrap/>
-            <w:vAlign w:val="center"/>
-          </w:tcPr>
-          <w:p>
-            <w:pPr>
-              <w:spacing w:after="0" w:line="240" w:lineRule="auto"/>
-              <w:ind w:firstLineChars="100" w:firstLine="200"/>
-              <w:rPr>
-                <w:rFonts w:ascii="Arial" w:eastAsia="Times New Roman" w:hAnsi="Arial" w:cs="Arial"/>
-                <w:sz w:val="20"/>
-                <w:szCs w:val="20"/>
-              </w:rPr>
-            </w:pPr>
-          </w:p>
-        </w:tc>
-        <w:tc>
-          <w:tcPr>
-            <w:tcW w:w="1586" w:type="dxa"/>
-            <w:tcBorders>
-              <w:top w:val="nil"/>
-              <w:left w:val="nil"/>
-              <w:bottom w:val="nil"/>
-              <w:right w:val="nil"/>
-            </w:tcBorders>
-            <w:shd w:val="clear" w:color="auto" w:fill="auto"/>
-            <w:noWrap/>
-            <w:vAlign w:val="center"/>
-            <w:hideMark/>
-          </w:tcPr>
-          <w:p>
-            <w:pPr>
-              <w:spacing w:after="0" w:line="240" w:lineRule="auto"/>
-              <w:ind w:firstLineChars="100" w:firstLine="200"/>
-              <w:rPr>
-                <w:rFonts w:ascii="Arial" w:eastAsia="Times New Roman" w:hAnsi="Arial" w:cs="Arial"/>
-                <w:sz w:val="20"/>
-                <w:szCs w:val="20"/>
-              </w:rPr>
-            </w:pPr>
-          </w:p>
-        </w:tc>
-        <w:tc>
-          <w:tcPr>
-            <w:tcW w:w="2184" w:type="dxa"/>
-            <w:tcBorders>
-              <w:top w:val="nil"/>
-              <w:left w:val="single" w:sz="4" w:space="0" w:color="808080"/>
-              <w:bottom w:val="nil"/>
-              <w:right w:val="single" w:sz="4" w:space="0" w:color="808080"/>
-            </w:tcBorders>
-            <w:shd w:val="clear" w:color="auto" w:fill="auto"/>
-            <w:noWrap/>
-            <w:vAlign w:val="center"/>
-            <w:hideMark/>
-          </w:tcPr>
-          <w:p>
-            <w:pPr>
-              <w:spacing w:after="0" w:line="240" w:lineRule="auto"/>
-              <w:jc w:val="right"/>
-              <w:rPr>
-                <w:rFonts w:ascii="Arial" w:eastAsia="Times New Roman" w:hAnsi="Arial" w:cs="Arial"/>
-                <w:sz w:val="20"/>
-                <w:szCs w:val="20"/>
-              </w:rPr>
-            </w:pPr>
-            <w:r>
-              <w:rPr>
-                <w:rFonts w:ascii="Arial" w:eastAsia="Times New Roman" w:hAnsi="Arial" w:cs="Arial"/>
-                <w:sz w:val="20"/>
-                <w:szCs w:val="20"/>
-              </w:rPr>
-              <w:t> </w:t>
-            </w:r>
-          </w:p>
-        </w:tc>
-      </w:tr>
-      <w:tr>
-        <w:trPr>
-          <w:trHeight w:val="285"/>
-        </w:trPr>
-        <w:tc>
-          <w:tcPr>
-            <w:tcW w:w="6531" w:type="dxa"/>
-            <w:gridSpan w:val="2"/>
-            <w:tcBorders>
-              <w:top w:val="nil"/>
-              <w:left w:val="single" w:sz="4" w:space="0" w:color="808080"/>
-              <w:bottom w:val="nil"/>
-              <w:right w:val="nil"/>
-            </w:tcBorders>
-            <w:shd w:val="clear" w:color="auto" w:fill="auto"/>
-            <w:noWrap/>
-            <w:vAlign w:val="center"/>
-            <w:hideMark/>
-          </w:tcPr>
-          <w:p>
-            <w:pPr>
-              <w:spacing w:after="0" w:line="240" w:lineRule="auto"/>
-              <w:ind w:firstLineChars="100" w:firstLine="200"/>
-              <w:rPr>
-                <w:rFonts w:ascii="Arial" w:eastAsia="Times New Roman" w:hAnsi="Arial" w:cs="Arial"/>
-                <w:sz w:val="20"/>
-                <w:szCs w:val="20"/>
-              </w:rPr>
-            </w:pPr>
-            <w:r>
-              <w:rPr>
-                <w:rFonts w:ascii="Arial" w:eastAsia="Times New Roman" w:hAnsi="Arial" w:cs="Arial"/>
-                <w:sz w:val="20"/>
-                <w:szCs w:val="20"/>
-              </w:rPr>
-              <w:t> </w:t>
-            </w:r>
-          </w:p>
-        </w:tc>
-        <w:tc>
-          <w:tcPr>
-            <w:tcW w:w="1586" w:type="dxa"/>
-            <w:tcBorders>
-              <w:top w:val="nil"/>
-              <w:left w:val="nil"/>
-              <w:bottom w:val="nil"/>
-              <w:right w:val="nil"/>
-            </w:tcBorders>
-            <w:shd w:val="clear" w:color="auto" w:fill="auto"/>
-            <w:noWrap/>
-            <w:vAlign w:val="center"/>
-            <w:hideMark/>
-          </w:tcPr>
-          <w:p>
-            <w:pPr>
-              <w:spacing w:after="0" w:line="240" w:lineRule="auto"/>
-              <w:ind w:firstLineChars="100" w:firstLine="200"/>
-              <w:rPr>
-                <w:rFonts w:ascii="Arial" w:eastAsia="Times New Roman" w:hAnsi="Arial" w:cs="Arial"/>
-                <w:sz w:val="20"/>
-                <w:szCs w:val="20"/>
-              </w:rPr>
-            </w:pPr>
-          </w:p>
-        </w:tc>
-        <w:tc>
-          <w:tcPr>
-            <w:tcW w:w="2184" w:type="dxa"/>
-            <w:tcBorders>
-              <w:top w:val="nil"/>
-              <w:left w:val="single" w:sz="4" w:space="0" w:color="808080"/>
-              <w:bottom w:val="nil"/>
-              <w:right w:val="single" w:sz="4" w:space="0" w:color="808080"/>
-            </w:tcBorders>
-            <w:shd w:val="clear" w:color="auto" w:fill="auto"/>
-            <w:noWrap/>
-            <w:vAlign w:val="center"/>
-            <w:hideMark/>
-          </w:tcPr>
-          <w:p>
-            <w:pPr>
-              <w:spacing w:after="0" w:line="240" w:lineRule="auto"/>
-              <w:jc w:val="right"/>
-              <w:rPr>
-                <w:rFonts w:ascii="Arial" w:eastAsia="Times New Roman" w:hAnsi="Arial" w:cs="Arial"/>
-                <w:sz w:val="20"/>
-                <w:szCs w:val="20"/>
-              </w:rPr>
-            </w:pPr>
-            <w:r>
-              <w:rPr>
-                <w:rFonts w:ascii="Arial" w:eastAsia="Times New Roman" w:hAnsi="Arial" w:cs="Arial"/>
-                <w:sz w:val="20"/>
-                <w:szCs w:val="20"/>
-              </w:rPr>
-              <w:t> </w:t>
-            </w:r>
-          </w:p>
-        </w:tc>
-      </w:tr>
-      <w:tr>
-        <w:trPr>
-          <w:trHeight w:val="80"/>
-        </w:trPr>
-        <w:tc>
-          <w:tcPr>
-            <w:tcW w:w="6531" w:type="dxa"/>
-            <w:gridSpan w:val="2"/>
-            <w:tcBorders>
-              <w:top w:val="nil"/>
-              <w:left w:val="single" w:sz="4" w:space="0" w:color="808080"/>
-              <w:bottom w:val="nil"/>
-              <w:right w:val="nil"/>
-            </w:tcBorders>
-            <w:shd w:val="clear" w:color="auto" w:fill="auto"/>
-            <w:noWrap/>
-            <w:vAlign w:val="center"/>
-            <w:hideMark/>
-          </w:tcPr>
-          <w:p>
-            <w:pPr>
-              <w:spacing w:after="0" w:line="240" w:lineRule="auto"/>
-              <w:ind w:firstLineChars="100" w:firstLine="200"/>
-              <w:rPr>
-                <w:rFonts w:ascii="Arial" w:eastAsia="Times New Roman" w:hAnsi="Arial" w:cs="Arial"/>
-                <w:sz w:val="20"/>
-                <w:szCs w:val="20"/>
-              </w:rPr>
-            </w:pPr>
-            <w:r>
-              <w:rPr>
-                <w:rFonts w:ascii="Arial" w:eastAsia="Times New Roman" w:hAnsi="Arial" w:cs="Arial"/>
-                <w:sz w:val="20"/>
-                <w:szCs w:val="20"/>
-              </w:rPr>
-              <w:t> </w:t>
-            </w:r>
-          </w:p>
-        </w:tc>
-        <w:tc>
-          <w:tcPr>
-            <w:tcW w:w="1586" w:type="dxa"/>
-            <w:tcBorders>
-              <w:top w:val="nil"/>
-              <w:left w:val="nil"/>
-              <w:bottom w:val="nil"/>
-              <w:right w:val="nil"/>
-            </w:tcBorders>
-            <w:shd w:val="clear" w:color="auto" w:fill="auto"/>
-            <w:noWrap/>
-            <w:vAlign w:val="center"/>
-            <w:hideMark/>
-          </w:tcPr>
-          <w:p>
-            <w:pPr>
-              <w:spacing w:after="0" w:line="240" w:lineRule="auto"/>
-              <w:ind w:firstLineChars="100" w:firstLine="200"/>
-              <w:rPr>
-                <w:rFonts w:ascii="Arial" w:eastAsia="Times New Roman" w:hAnsi="Arial" w:cs="Arial"/>
-                <w:sz w:val="20"/>
-                <w:szCs w:val="20"/>
-              </w:rPr>
-            </w:pPr>
-          </w:p>
-        </w:tc>
-        <w:tc>
-          <w:tcPr>
-            <w:tcW w:w="2184" w:type="dxa"/>
-            <w:tcBorders>
-              <w:top w:val="nil"/>
-              <w:left w:val="single" w:sz="4" w:space="0" w:color="808080"/>
-              <w:bottom w:val="nil"/>
-              <w:right w:val="single" w:sz="4" w:space="0" w:color="808080"/>
-            </w:tcBorders>
-            <w:shd w:val="clear" w:color="auto" w:fill="auto"/>
-            <w:noWrap/>
-            <w:vAlign w:val="center"/>
-            <w:hideMark/>
-          </w:tcPr>
-          <w:p>
-            <w:pPr>
-              <w:spacing w:after="0" w:line="240" w:lineRule="auto"/>
-              <w:jc w:val="right"/>
-              <w:rPr>
-                <w:rFonts w:ascii="Arial" w:eastAsia="Times New Roman" w:hAnsi="Arial" w:cs="Arial"/>
-                <w:sz w:val="20"/>
-                <w:szCs w:val="20"/>
-              </w:rPr>
-            </w:pPr>
-            <w:r>
-              <w:rPr>
-                <w:rFonts w:ascii="Arial" w:eastAsia="Times New Roman" w:hAnsi="Arial" w:cs="Arial"/>
-                <w:sz w:val="20"/>
-                <w:szCs w:val="20"/>
-              </w:rPr>
-              <w:t> </w:t>
-            </w:r>
-          </w:p>
-        </w:tc>
-      </w:tr>
-      <w:tr>
-        <w:trPr>
-          <w:trHeight w:val="285"/>
-        </w:trPr>
-        <w:tc>
-          <w:tcPr>
-            <w:tcW w:w="6531" w:type="dxa"/>
-            <w:gridSpan w:val="2"/>
-            <w:tcBorders>
-              <w:top w:val="nil"/>
-              <w:left w:val="single" w:sz="4" w:space="0" w:color="808080"/>
-              <w:bottom w:val="nil"/>
-              <w:right w:val="nil"/>
-            </w:tcBorders>
-            <w:shd w:val="clear" w:color="auto" w:fill="auto"/>
-            <w:noWrap/>
-            <w:vAlign w:val="center"/>
-            <w:hideMark/>
-          </w:tcPr>
-          <w:p>
-            <w:pPr>
-              <w:spacing w:after="0" w:line="240" w:lineRule="auto"/>
-              <w:ind w:firstLineChars="100" w:firstLine="200"/>
-              <w:rPr>
-                <w:rFonts w:ascii="Arial" w:eastAsia="Times New Roman" w:hAnsi="Arial" w:cs="Arial"/>
-                <w:sz w:val="20"/>
-                <w:szCs w:val="20"/>
-              </w:rPr>
-            </w:pPr>
-            <w:r>
-              <w:rPr>
-                <w:rFonts w:ascii="Arial" w:eastAsia="Times New Roman" w:hAnsi="Arial" w:cs="Arial"/>
-                <w:sz w:val="20"/>
-                <w:szCs w:val="20"/>
-              </w:rPr>
-              <w:t> </w:t>
-            </w:r>
-          </w:p>
-        </w:tc>
-        <w:tc>
-          <w:tcPr>
-            <w:tcW w:w="1586" w:type="dxa"/>
-            <w:tcBorders>
-              <w:top w:val="nil"/>
-              <w:left w:val="nil"/>
-              <w:bottom w:val="nil"/>
-              <w:right w:val="nil"/>
-            </w:tcBorders>
-            <w:shd w:val="clear" w:color="auto" w:fill="auto"/>
-            <w:noWrap/>
-            <w:vAlign w:val="center"/>
-            <w:hideMark/>
-          </w:tcPr>
-          <w:p>
-            <w:pPr>
-              <w:spacing w:after="0" w:line="240" w:lineRule="auto"/>
-              <w:ind w:firstLineChars="100" w:firstLine="200"/>
-              <w:rPr>
-                <w:rFonts w:ascii="Arial" w:eastAsia="Times New Roman" w:hAnsi="Arial" w:cs="Arial"/>
-                <w:sz w:val="20"/>
-                <w:szCs w:val="20"/>
-              </w:rPr>
-            </w:pPr>
-          </w:p>
-        </w:tc>
-        <w:tc>
-          <w:tcPr>
-            <w:tcW w:w="2184" w:type="dxa"/>
-            <w:tcBorders>
-              <w:top w:val="nil"/>
-              <w:left w:val="single" w:sz="4" w:space="0" w:color="808080"/>
-              <w:bottom w:val="nil"/>
-              <w:right w:val="single" w:sz="4" w:space="0" w:color="808080"/>
-            </w:tcBorders>
-            <w:shd w:val="clear" w:color="auto" w:fill="auto"/>
-            <w:noWrap/>
-            <w:vAlign w:val="center"/>
-            <w:hideMark/>
-          </w:tcPr>
-          <w:p>
-            <w:pPr>
-              <w:spacing w:after="0" w:line="240" w:lineRule="auto"/>
-              <w:jc w:val="right"/>
-              <w:rPr>
-                <w:rFonts w:ascii="Arial" w:eastAsia="Times New Roman" w:hAnsi="Arial" w:cs="Arial"/>
-                <w:sz w:val="20"/>
-                <w:szCs w:val="20"/>
-              </w:rPr>
-            </w:pPr>
-            <w:r>
-              <w:rPr>
-                <w:rFonts w:ascii="Arial" w:eastAsia="Times New Roman" w:hAnsi="Arial" w:cs="Arial"/>
-                <w:sz w:val="20"/>
-                <w:szCs w:val="20"/>
-              </w:rPr>
-              <w:t> </w:t>
-            </w:r>
-          </w:p>
-        </w:tc>
-      </w:tr>
-      <w:tr>
-        <w:trPr>
-          <w:trHeight w:val="285"/>
-        </w:trPr>
-        <w:tc>
-          <w:tcPr>
-            <w:tcW w:w="6531" w:type="dxa"/>
-            <w:gridSpan w:val="2"/>
-            <w:tcBorders>
-              <w:top w:val="nil"/>
-              <w:left w:val="single" w:sz="4" w:space="0" w:color="808080"/>
-              <w:bottom w:val="nil"/>
-              <w:right w:val="nil"/>
-            </w:tcBorders>
-            <w:shd w:val="clear" w:color="auto" w:fill="auto"/>
-            <w:noWrap/>
-            <w:vAlign w:val="center"/>
-            <w:hideMark/>
-          </w:tcPr>
-          <w:p>
-            <w:pPr>
-              <w:spacing w:after="0" w:line="240" w:lineRule="auto"/>
-              <w:ind w:firstLineChars="100" w:firstLine="200"/>
-              <w:rPr>
-                <w:rFonts w:ascii="Arial" w:eastAsia="Times New Roman" w:hAnsi="Arial" w:cs="Arial"/>
-                <w:sz w:val="20"/>
-                <w:szCs w:val="20"/>
-              </w:rPr>
-            </w:pPr>
-            <w:r>
-              <w:rPr>
-                <w:rFonts w:ascii="Arial" w:eastAsia="Times New Roman" w:hAnsi="Arial" w:cs="Arial"/>
-                <w:sz w:val="20"/>
-                <w:szCs w:val="20"/>
-              </w:rPr>
-              <w:t> </w:t>
-            </w:r>
-          </w:p>
-        </w:tc>
-        <w:tc>
-          <w:tcPr>
-            <w:tcW w:w="1586" w:type="dxa"/>
-            <w:tcBorders>
-              <w:top w:val="nil"/>
-              <w:left w:val="nil"/>
-              <w:bottom w:val="nil"/>
-              <w:right w:val="nil"/>
-            </w:tcBorders>
-            <w:shd w:val="clear" w:color="auto" w:fill="auto"/>
-            <w:noWrap/>
-            <w:vAlign w:val="center"/>
-            <w:hideMark/>
-          </w:tcPr>
-          <w:p>
-            <w:pPr>
-              <w:spacing w:after="0" w:line="240" w:lineRule="auto"/>
-              <w:ind w:firstLineChars="100" w:firstLine="200"/>
-              <w:rPr>
-                <w:rFonts w:ascii="Arial" w:eastAsia="Times New Roman" w:hAnsi="Arial" w:cs="Arial"/>
-                <w:sz w:val="20"/>
-                <w:szCs w:val="20"/>
-              </w:rPr>
-            </w:pPr>
-          </w:p>
-        </w:tc>
-        <w:tc>
-          <w:tcPr>
-            <w:tcW w:w="2184" w:type="dxa"/>
-            <w:tcBorders>
-              <w:top w:val="nil"/>
-              <w:left w:val="single" w:sz="4" w:space="0" w:color="808080"/>
-              <w:bottom w:val="nil"/>
-              <w:right w:val="single" w:sz="4" w:space="0" w:color="808080"/>
-            </w:tcBorders>
-            <w:shd w:val="clear" w:color="auto" w:fill="auto"/>
-            <w:noWrap/>
-            <w:vAlign w:val="center"/>
-            <w:hideMark/>
-          </w:tcPr>
-          <w:p>
-            <w:pPr>
-              <w:spacing w:after="0" w:line="240" w:lineRule="auto"/>
-              <w:jc w:val="right"/>
-              <w:rPr>
-                <w:rFonts w:ascii="Arial" w:eastAsia="Times New Roman" w:hAnsi="Arial" w:cs="Arial"/>
-                <w:sz w:val="20"/>
-                <w:szCs w:val="20"/>
-              </w:rPr>
-            </w:pPr>
-            <w:r>
-              <w:rPr>
-                <w:rFonts w:ascii="Arial" w:eastAsia="Times New Roman" w:hAnsi="Arial" w:cs="Arial"/>
-                <w:sz w:val="20"/>
-                <w:szCs w:val="20"/>
-              </w:rPr>
-              <w:t> </w:t>
-            </w:r>
-          </w:p>
-        </w:tc>
-      </w:tr>
-      <w:tr>
-        <w:trPr>
-          <w:trHeight w:val="285"/>
-        </w:trPr>
-        <w:tc>
-          <w:tcPr>
-            <w:tcW w:w="6531" w:type="dxa"/>
-            <w:gridSpan w:val="2"/>
-            <w:tcBorders>
-              <w:top w:val="nil"/>
-              <w:left w:val="single" w:sz="4" w:space="0" w:color="808080"/>
-              <w:bottom w:val="nil"/>
-              <w:right w:val="nil"/>
-            </w:tcBorders>
-            <w:shd w:val="clear" w:color="auto" w:fill="auto"/>
-            <w:noWrap/>
-            <w:vAlign w:val="center"/>
-            <w:hideMark/>
-          </w:tcPr>
-          <w:p>
-            <w:pPr>
-              <w:spacing w:after="0" w:line="240" w:lineRule="auto"/>
-              <w:ind w:firstLineChars="100" w:firstLine="200"/>
-              <w:rPr>
-                <w:rFonts w:ascii="Arial" w:eastAsia="Times New Roman" w:hAnsi="Arial" w:cs="Arial"/>
-                <w:sz w:val="20"/>
-                <w:szCs w:val="20"/>
-              </w:rPr>
-            </w:pPr>
-            <w:r>
-              <w:rPr>
-                <w:rFonts w:ascii="Arial" w:eastAsia="Times New Roman" w:hAnsi="Arial" w:cs="Arial"/>
-                <w:sz w:val="20"/>
-                <w:szCs w:val="20"/>
-              </w:rPr>
-              <w:t> </w:t>
-            </w:r>
-          </w:p>
-        </w:tc>
-        <w:tc>
-          <w:tcPr>
-            <w:tcW w:w="1586" w:type="dxa"/>
-            <w:tcBorders>
-              <w:top w:val="nil"/>
-              <w:left w:val="nil"/>
-              <w:bottom w:val="nil"/>
-              <w:right w:val="nil"/>
-            </w:tcBorders>
-            <w:shd w:val="clear" w:color="auto" w:fill="auto"/>
-            <w:noWrap/>
-            <w:vAlign w:val="center"/>
-            <w:hideMark/>
-          </w:tcPr>
-          <w:p>
-            <w:pPr>
-              <w:spacing w:after="0" w:line="240" w:lineRule="auto"/>
-              <w:ind w:firstLineChars="100" w:firstLine="200"/>
-              <w:rPr>
-                <w:rFonts w:ascii="Arial" w:eastAsia="Times New Roman" w:hAnsi="Arial" w:cs="Arial"/>
-                <w:sz w:val="20"/>
-                <w:szCs w:val="20"/>
-              </w:rPr>
-            </w:pPr>
-          </w:p>
-        </w:tc>
-        <w:tc>
-          <w:tcPr>
-            <w:tcW w:w="2184" w:type="dxa"/>
-            <w:tcBorders>
-              <w:top w:val="nil"/>
-              <w:left w:val="single" w:sz="4" w:space="0" w:color="808080"/>
-              <w:bottom w:val="nil"/>
-              <w:right w:val="single" w:sz="4" w:space="0" w:color="808080"/>
-            </w:tcBorders>
-            <w:shd w:val="clear" w:color="auto" w:fill="auto"/>
-            <w:noWrap/>
-            <w:vAlign w:val="center"/>
-            <w:hideMark/>
-          </w:tcPr>
-          <w:p>
-            <w:pPr>
-              <w:spacing w:after="0" w:line="240" w:lineRule="auto"/>
-              <w:jc w:val="right"/>
-              <w:rPr>
-                <w:rFonts w:ascii="Arial" w:eastAsia="Times New Roman" w:hAnsi="Arial" w:cs="Arial"/>
-                <w:sz w:val="20"/>
-                <w:szCs w:val="20"/>
-              </w:rPr>
-            </w:pPr>
-            <w:r>
-              <w:rPr>
-                <w:rFonts w:ascii="Arial" w:eastAsia="Times New Roman" w:hAnsi="Arial" w:cs="Arial"/>
-                <w:sz w:val="20"/>
-                <w:szCs w:val="20"/>
-              </w:rPr>
-              <w:t> </w:t>
-            </w:r>
-          </w:p>
-        </w:tc>
-      </w:tr>
-      <w:tr>
-        <w:trPr>
           <w:trHeight w:val="557"/>
         </w:trPr>
         <w:tc>
@@ -3693,6 +2455,8 @@
                 <w:iCs/>
               </w:rPr>
             </w:pPr>
+            <w:bookmarkStart w:id="0" w:name="_GoBack"/>
+            <w:bookmarkEnd w:id="0"/>
             <w:r>
               <w:rPr>
                 <w:rFonts w:ascii="Arial" w:eastAsia="Times New Roman" w:hAnsi="Arial" w:cs="Arial"/>
@@ -3811,23 +2575,6 @@
     </w:p>
     <w:p>
       <w:pPr>
-        <w:spacing w:after="0"/>
-        <w:jc w:val="center"/>
-        <w:rPr>
-          <w:rFonts w:ascii="Arial" w:hAnsi="Arial" w:cs="Arial"/>
-          <w:sz w:val="20"/>
-        </w:rPr>
-      </w:pPr>
-      <w:r>
-        <w:rPr>
-          <w:rFonts w:ascii="Arial" w:hAnsi="Arial" w:cs="Arial"/>
-          <w:sz w:val="20"/>
-        </w:rPr>
-        <w:t>If you have any questions about this invoice, please contact</w:t>
-      </w:r>
-    </w:p>
-    <w:p>
-      <w:pPr>
         <w:jc w:val="center"/>
         <w:outlineLvl w:val="0"/>
         <w:rPr>
@@ -3835,13 +2582,6 @@
           <w:sz w:val="20"/>
         </w:rPr>
       </w:pPr>
-      <w:r>
-        <w:rPr>
-          <w:rFonts w:ascii="Arial" w:hAnsi="Arial" w:cs="Arial"/>
-          <w:sz w:val="20"/>
-        </w:rPr>
-        <w:t>[Name, Phone, email@address.com]</w:t>
-      </w:r>
     </w:p>
     <w:sectPr>
       <w:footerReference w:type="default" r:id="rId8"/>
@@ -5097,7 +3837,7 @@
 </file>
 
 <file path=customXml/itemProps1.xml><?xml version="1.0" encoding="utf-8"?>
-<ds:datastoreItem xmlns:ds="http://schemas.openxmlformats.org/officeDocument/2006/customXml" ds:itemID="{B3241979-16AF-3643-8505-5166D2D9ACEF}">
+<ds:datastoreItem xmlns:ds="http://schemas.openxmlformats.org/officeDocument/2006/customXml" ds:itemID="{2E6CCA92-0DBE-AE4F-8FA7-EABAA6552109}">
   <ds:schemaRefs>
     <ds:schemaRef ds:uri="http://schemas.openxmlformats.org/officeDocument/2006/bibliography"/>
   </ds:schemaRefs>

--- a/src/templates/invoiceTemplate.docx
+++ b/src/templates/invoiceTemplate.docx
@@ -498,25 +498,7 @@
                 <w:sz w:val="20"/>
                 <w:szCs w:val="20"/>
               </w:rPr>
-              <w:t xml:space="preserve">+++= </w:t>
-            </w:r>
-            <w:proofErr w:type="spellStart"/>
-            <w:r>
-              <w:rPr>
-                <w:rFonts w:ascii="Arial" w:eastAsia="Times New Roman" w:hAnsi="Arial" w:cs="Arial"/>
-                <w:sz w:val="20"/>
-                <w:szCs w:val="20"/>
-              </w:rPr>
-              <w:t>invoiceDate</w:t>
-            </w:r>
-            <w:proofErr w:type="spellEnd"/>
-            <w:r>
-              <w:rPr>
-                <w:rFonts w:ascii="Arial" w:eastAsia="Times New Roman" w:hAnsi="Arial" w:cs="Arial"/>
-                <w:sz w:val="20"/>
-                <w:szCs w:val="20"/>
-              </w:rPr>
-              <w:t>+++</w:t>
+              <w:t>+++= invoiceDate+++</w:t>
             </w:r>
           </w:p>
         </w:tc>
@@ -557,8 +539,6 @@
               </w:rPr>
               <w:t xml:space="preserve">+++IMAGE </w:t>
             </w:r>
-            <w:proofErr w:type="spellStart"/>
-            <w:proofErr w:type="gramStart"/>
             <w:r>
               <w:rPr>
                 <w:rFonts w:ascii="Arial" w:hAnsi="Arial" w:cs="Arial"/>
@@ -568,7 +548,6 @@
               </w:rPr>
               <w:t>imageURL</w:t>
             </w:r>
-            <w:proofErr w:type="spellEnd"/>
             <w:r>
               <w:rPr>
                 <w:rFonts w:ascii="Arial" w:hAnsi="Arial" w:cs="Arial"/>
@@ -578,7 +557,6 @@
               </w:rPr>
               <w:t>(</w:t>
             </w:r>
-            <w:proofErr w:type="gramEnd"/>
             <w:r>
               <w:rPr>
                 <w:rFonts w:ascii="Arial" w:hAnsi="Arial" w:cs="Arial"/>
@@ -841,15 +819,7 @@
               <w:contextualSpacing/>
             </w:pPr>
             <w:r>
-              <w:t xml:space="preserve">Toronto, </w:t>
-            </w:r>
-            <w:proofErr w:type="gramStart"/>
-            <w:r>
-              <w:t>Ontario  M</w:t>
-            </w:r>
-            <w:proofErr w:type="gramEnd"/>
-            <w:r>
-              <w:t>5V 3G5</w:t>
+              <w:t>Toronto, Ontario  M5V 3G5</w:t>
             </w:r>
           </w:p>
         </w:tc>
@@ -1064,7 +1034,6 @@
                                       <w:lang w:val="en-CA"/>
                                     </w:rPr>
                                   </w:pPr>
-                                  <w:proofErr w:type="spellStart"/>
                                   <w:r>
                                     <w:rPr>
                                       <w:rFonts w:ascii="Arial" w:hAnsi="Arial" w:cs="Arial"/>
@@ -1072,17 +1041,7 @@
                                       <w:szCs w:val="16"/>
                                       <w:lang w:val="en-CA"/>
                                     </w:rPr>
-                                    <w:t>Ie</w:t>
-                                  </w:r>
-                                  <w:proofErr w:type="spellEnd"/>
-                                  <w:r>
-                                    <w:rPr>
-                                      <w:rFonts w:ascii="Arial" w:hAnsi="Arial" w:cs="Arial"/>
-                                      <w:sz w:val="16"/>
-                                      <w:szCs w:val="16"/>
-                                      <w:lang w:val="en-CA"/>
-                                    </w:rPr>
-                                    <w:t>, ‘Wild Thing</w:t>
+                                    <w:t>Ie, ‘Wild Thing</w:t>
                                   </w:r>
                                   <w:r>
                                     <w:rPr>
@@ -1444,7 +1403,6 @@
                                       <w:lang w:val="en-CA"/>
                                     </w:rPr>
                                   </w:pPr>
-                                  <w:proofErr w:type="spellStart"/>
                                   <w:r>
                                     <w:rPr>
                                       <w:rFonts w:ascii="Arial" w:hAnsi="Arial" w:cs="Arial"/>
@@ -1452,17 +1410,7 @@
                                       <w:szCs w:val="16"/>
                                       <w:lang w:val="en-CA"/>
                                     </w:rPr>
-                                    <w:t>Ie</w:t>
-                                  </w:r>
-                                  <w:proofErr w:type="spellEnd"/>
-                                  <w:r>
-                                    <w:rPr>
-                                      <w:rFonts w:ascii="Arial" w:hAnsi="Arial" w:cs="Arial"/>
-                                      <w:sz w:val="16"/>
-                                      <w:szCs w:val="16"/>
-                                      <w:lang w:val="en-CA"/>
-                                    </w:rPr>
-                                    <w:t>, ‘Rough Cuts Episode 1’</w:t>
+                                    <w:t>Ie, ‘Rough Cuts Episode 1’</w:t>
                                   </w:r>
                                 </w:p>
                               </w:txbxContent>
@@ -1805,7 +1753,6 @@
                                       <w:lang w:val="en-CA"/>
                                     </w:rPr>
                                   </w:pPr>
-                                  <w:proofErr w:type="spellStart"/>
                                   <w:r>
                                     <w:rPr>
                                       <w:rFonts w:ascii="Arial" w:hAnsi="Arial" w:cs="Arial"/>
@@ -1813,17 +1760,7 @@
                                       <w:szCs w:val="16"/>
                                       <w:lang w:val="en-CA"/>
                                     </w:rPr>
-                                    <w:t>Ie</w:t>
-                                  </w:r>
-                                  <w:proofErr w:type="spellEnd"/>
-                                  <w:r>
-                                    <w:rPr>
-                                      <w:rFonts w:ascii="Arial" w:hAnsi="Arial" w:cs="Arial"/>
-                                      <w:sz w:val="16"/>
-                                      <w:szCs w:val="16"/>
-                                      <w:lang w:val="en-CA"/>
-                                    </w:rPr>
-                                    <w:t>, 1.02 (a</w:t>
+                                    <w:t>Ie, 1.02 (a</w:t>
                                   </w:r>
                                   <w:r>
                                     <w:rPr>
@@ -2455,8 +2392,6 @@
                 <w:iCs/>
               </w:rPr>
             </w:pPr>
-            <w:bookmarkStart w:id="0" w:name="_GoBack"/>
-            <w:bookmarkEnd w:id="0"/>
             <w:r>
               <w:rPr>
                 <w:rFonts w:ascii="Arial" w:eastAsia="Times New Roman" w:hAnsi="Arial" w:cs="Arial"/>
@@ -2567,21 +2502,178 @@
     </w:tbl>
     <w:p>
       <w:pPr>
+        <w:outlineLvl w:val="0"/>
         <w:rPr>
           <w:rFonts w:ascii="Arial" w:hAnsi="Arial" w:cs="Arial"/>
           <w:sz w:val="20"/>
         </w:rPr>
       </w:pPr>
     </w:p>
+    <w:tbl>
+      <w:tblPr>
+        <w:tblStyle w:val="TableGrid"/>
+        <w:tblW w:w="0" w:type="auto"/>
+        <w:tblLook w:val="04A0" w:firstRow="1" w:lastRow="0" w:firstColumn="1" w:lastColumn="0" w:noHBand="0" w:noVBand="1"/>
+      </w:tblPr>
+      <w:tblGrid>
+        <w:gridCol w:w="3432"/>
+        <w:gridCol w:w="3432"/>
+        <w:gridCol w:w="3432"/>
+      </w:tblGrid>
+      <w:tr>
+        <w:tc>
+          <w:tcPr>
+            <w:tcW w:w="3432" w:type="dxa"/>
+          </w:tcPr>
+          <w:p>
+            <w:pPr>
+              <w:outlineLvl w:val="0"/>
+              <w:rPr>
+                <w:rFonts w:ascii="Arial" w:hAnsi="Arial" w:cs="Arial"/>
+                <w:sz w:val="20"/>
+              </w:rPr>
+            </w:pPr>
+            <w:r>
+              <w:rPr>
+                <w:rFonts w:ascii="Arial" w:hAnsi="Arial" w:cs="Arial"/>
+                <w:sz w:val="20"/>
+              </w:rPr>
+              <w:t>Table example</w:t>
+            </w:r>
+          </w:p>
+        </w:tc>
+        <w:tc>
+          <w:tcPr>
+            <w:tcW w:w="3432" w:type="dxa"/>
+          </w:tcPr>
+          <w:p>
+            <w:pPr>
+              <w:outlineLvl w:val="0"/>
+              <w:rPr>
+                <w:rFonts w:ascii="Arial" w:hAnsi="Arial" w:cs="Arial"/>
+                <w:sz w:val="20"/>
+              </w:rPr>
+            </w:pPr>
+          </w:p>
+        </w:tc>
+        <w:tc>
+          <w:tcPr>
+            <w:tcW w:w="3432" w:type="dxa"/>
+          </w:tcPr>
+          <w:p>
+            <w:pPr>
+              <w:outlineLvl w:val="0"/>
+              <w:rPr>
+                <w:rFonts w:ascii="Arial" w:hAnsi="Arial" w:cs="Arial"/>
+                <w:sz w:val="20"/>
+              </w:rPr>
+            </w:pPr>
+          </w:p>
+        </w:tc>
+      </w:tr>
+      <w:tr>
+        <w:tc>
+          <w:tcPr>
+            <w:tcW w:w="3432" w:type="dxa"/>
+          </w:tcPr>
+          <w:p>
+            <w:pPr>
+              <w:outlineLvl w:val="0"/>
+              <w:rPr>
+                <w:rFonts w:ascii="Arial" w:hAnsi="Arial" w:cs="Arial"/>
+                <w:sz w:val="20"/>
+              </w:rPr>
+            </w:pPr>
+            <w:r>
+              <w:rPr>
+                <w:rFonts w:ascii="Arial" w:eastAsia="Times New Roman" w:hAnsi="Arial" w:cs="Arial"/>
+                <w:sz w:val="32"/>
+                <w:szCs w:val="32"/>
+              </w:rPr>
+              <w:t xml:space="preserve">+++= </w:t>
+            </w:r>
+            <w:r>
+              <w:rPr>
+                <w:rFonts w:ascii="Arial" w:eastAsia="Times New Roman" w:hAnsi="Arial" w:cs="Arial"/>
+                <w:sz w:val="32"/>
+                <w:szCs w:val="32"/>
+              </w:rPr>
+              <w:t>tname</w:t>
+            </w:r>
+            <w:r>
+              <w:rPr>
+                <w:rFonts w:ascii="Arial" w:eastAsia="Times New Roman" w:hAnsi="Arial" w:cs="Arial"/>
+                <w:sz w:val="32"/>
+                <w:szCs w:val="32"/>
+              </w:rPr>
+              <w:t>+++</w:t>
+            </w:r>
+          </w:p>
+        </w:tc>
+        <w:tc>
+          <w:tcPr>
+            <w:tcW w:w="3432" w:type="dxa"/>
+          </w:tcPr>
+          <w:p>
+            <w:pPr>
+              <w:outlineLvl w:val="0"/>
+              <w:rPr>
+                <w:rFonts w:ascii="Arial" w:hAnsi="Arial" w:cs="Arial"/>
+                <w:sz w:val="20"/>
+              </w:rPr>
+            </w:pPr>
+            <w:r>
+              <w:rPr>
+                <w:rFonts w:ascii="Arial" w:eastAsia="Times New Roman" w:hAnsi="Arial" w:cs="Arial"/>
+                <w:sz w:val="32"/>
+                <w:szCs w:val="32"/>
+              </w:rPr>
+              <w:t xml:space="preserve">+++= </w:t>
+            </w:r>
+            <w:r>
+              <w:rPr>
+                <w:rFonts w:ascii="Arial" w:eastAsia="Times New Roman" w:hAnsi="Arial" w:cs="Arial"/>
+                <w:sz w:val="32"/>
+                <w:szCs w:val="32"/>
+              </w:rPr>
+              <w:t>tage</w:t>
+            </w:r>
+            <w:r>
+              <w:rPr>
+                <w:rFonts w:ascii="Arial" w:eastAsia="Times New Roman" w:hAnsi="Arial" w:cs="Arial"/>
+                <w:sz w:val="32"/>
+                <w:szCs w:val="32"/>
+              </w:rPr>
+              <w:t>+++</w:t>
+            </w:r>
+          </w:p>
+        </w:tc>
+        <w:tc>
+          <w:tcPr>
+            <w:tcW w:w="3432" w:type="dxa"/>
+          </w:tcPr>
+          <w:p>
+            <w:pPr>
+              <w:outlineLvl w:val="0"/>
+              <w:rPr>
+                <w:rFonts w:ascii="Arial" w:hAnsi="Arial" w:cs="Arial"/>
+                <w:sz w:val="20"/>
+              </w:rPr>
+            </w:pPr>
+          </w:p>
+        </w:tc>
+      </w:tr>
+    </w:tbl>
     <w:p>
       <w:pPr>
-        <w:jc w:val="center"/>
         <w:outlineLvl w:val="0"/>
         <w:rPr>
           <w:rFonts w:ascii="Arial" w:hAnsi="Arial" w:cs="Arial"/>
           <w:sz w:val="20"/>
         </w:rPr>
       </w:pPr>
+      <w:bookmarkStart w:id="0" w:name="_GoBack"/>
+      <w:bookmarkEnd w:id="0"/>
     </w:p>
     <w:sectPr>
       <w:footerReference w:type="default" r:id="rId8"/>
@@ -3568,6 +3660,32 @@
       <w:szCs w:val="18"/>
     </w:rPr>
   </w:style>
+  <w:style w:type="table" w:styleId="TableGrid">
+    <w:name w:val="Table Grid"/>
+    <w:basedOn w:val="TableNormal"/>
+    <w:uiPriority w:val="39"/>
+    <w:rsid w:val="00003737"/>
+    <w:pPr>
+      <w:spacing w:after="0" w:line="240" w:lineRule="auto"/>
+    </w:pPr>
+    <w:tblPr>
+      <w:tblInd w:w="0" w:type="dxa"/>
+      <w:tblBorders>
+        <w:top w:val="single" w:sz="4" w:space="0" w:color="auto"/>
+        <w:left w:val="single" w:sz="4" w:space="0" w:color="auto"/>
+        <w:bottom w:val="single" w:sz="4" w:space="0" w:color="auto"/>
+        <w:right w:val="single" w:sz="4" w:space="0" w:color="auto"/>
+        <w:insideH w:val="single" w:sz="4" w:space="0" w:color="auto"/>
+        <w:insideV w:val="single" w:sz="4" w:space="0" w:color="auto"/>
+      </w:tblBorders>
+      <w:tblCellMar>
+        <w:top w:w="0" w:type="dxa"/>
+        <w:left w:w="108" w:type="dxa"/>
+        <w:bottom w:w="0" w:type="dxa"/>
+        <w:right w:w="108" w:type="dxa"/>
+      </w:tblCellMar>
+    </w:tblPr>
+  </w:style>
 </w:styles>
 </file>
 
@@ -3837,7 +3955,7 @@
 </file>
 
 <file path=customXml/itemProps1.xml><?xml version="1.0" encoding="utf-8"?>
-<ds:datastoreItem xmlns:ds="http://schemas.openxmlformats.org/officeDocument/2006/customXml" ds:itemID="{2E6CCA92-0DBE-AE4F-8FA7-EABAA6552109}">
+<ds:datastoreItem xmlns:ds="http://schemas.openxmlformats.org/officeDocument/2006/customXml" ds:itemID="{B36788AF-F46A-5646-A4FC-CE74EB7C91F6}">
   <ds:schemaRefs>
     <ds:schemaRef ds:uri="http://schemas.openxmlformats.org/officeDocument/2006/bibliography"/>
   </ds:schemaRefs>

--- a/src/templates/invoiceTemplate.docx
+++ b/src/templates/invoiceTemplate.docx
@@ -498,7 +498,25 @@
                 <w:sz w:val="20"/>
                 <w:szCs w:val="20"/>
               </w:rPr>
-              <w:t>+++= invoiceDate+++</w:t>
+              <w:t xml:space="preserve">+++= </w:t>
+            </w:r>
+            <w:proofErr w:type="spellStart"/>
+            <w:r>
+              <w:rPr>
+                <w:rFonts w:ascii="Arial" w:eastAsia="Times New Roman" w:hAnsi="Arial" w:cs="Arial"/>
+                <w:sz w:val="20"/>
+                <w:szCs w:val="20"/>
+              </w:rPr>
+              <w:t>invoiceDate</w:t>
+            </w:r>
+            <w:proofErr w:type="spellEnd"/>
+            <w:r>
+              <w:rPr>
+                <w:rFonts w:ascii="Arial" w:eastAsia="Times New Roman" w:hAnsi="Arial" w:cs="Arial"/>
+                <w:sz w:val="20"/>
+                <w:szCs w:val="20"/>
+              </w:rPr>
+              <w:t>+++</w:t>
             </w:r>
           </w:p>
         </w:tc>
@@ -539,6 +557,8 @@
               </w:rPr>
               <w:t xml:space="preserve">+++IMAGE </w:t>
             </w:r>
+            <w:proofErr w:type="spellStart"/>
+            <w:proofErr w:type="gramStart"/>
             <w:r>
               <w:rPr>
                 <w:rFonts w:ascii="Arial" w:hAnsi="Arial" w:cs="Arial"/>
@@ -548,6 +568,7 @@
               </w:rPr>
               <w:t>imageURL</w:t>
             </w:r>
+            <w:proofErr w:type="spellEnd"/>
             <w:r>
               <w:rPr>
                 <w:rFonts w:ascii="Arial" w:hAnsi="Arial" w:cs="Arial"/>
@@ -557,6 +578,7 @@
               </w:rPr>
               <w:t>(</w:t>
             </w:r>
+            <w:proofErr w:type="gramEnd"/>
             <w:r>
               <w:rPr>
                 <w:rFonts w:ascii="Arial" w:hAnsi="Arial" w:cs="Arial"/>
@@ -819,7 +841,15 @@
               <w:contextualSpacing/>
             </w:pPr>
             <w:r>
-              <w:t>Toronto, Ontario  M5V 3G5</w:t>
+              <w:t xml:space="preserve">Toronto, </w:t>
+            </w:r>
+            <w:proofErr w:type="gramStart"/>
+            <w:r>
+              <w:t>Ontario  M</w:t>
+            </w:r>
+            <w:proofErr w:type="gramEnd"/>
+            <w:r>
+              <w:t>5V 3G5</w:t>
             </w:r>
           </w:p>
         </w:tc>
@@ -1034,6 +1064,7 @@
                                       <w:lang w:val="en-CA"/>
                                     </w:rPr>
                                   </w:pPr>
+                                  <w:proofErr w:type="spellStart"/>
                                   <w:r>
                                     <w:rPr>
                                       <w:rFonts w:ascii="Arial" w:hAnsi="Arial" w:cs="Arial"/>
@@ -1041,7 +1072,17 @@
                                       <w:szCs w:val="16"/>
                                       <w:lang w:val="en-CA"/>
                                     </w:rPr>
-                                    <w:t>Ie, ‘Wild Thing</w:t>
+                                    <w:t>Ie</w:t>
+                                  </w:r>
+                                  <w:proofErr w:type="spellEnd"/>
+                                  <w:r>
+                                    <w:rPr>
+                                      <w:rFonts w:ascii="Arial" w:hAnsi="Arial" w:cs="Arial"/>
+                                      <w:sz w:val="16"/>
+                                      <w:szCs w:val="16"/>
+                                      <w:lang w:val="en-CA"/>
+                                    </w:rPr>
+                                    <w:t>, ‘Wild Thing</w:t>
                                   </w:r>
                                   <w:r>
                                     <w:rPr>
@@ -1403,6 +1444,7 @@
                                       <w:lang w:val="en-CA"/>
                                     </w:rPr>
                                   </w:pPr>
+                                  <w:proofErr w:type="spellStart"/>
                                   <w:r>
                                     <w:rPr>
                                       <w:rFonts w:ascii="Arial" w:hAnsi="Arial" w:cs="Arial"/>
@@ -1410,7 +1452,17 @@
                                       <w:szCs w:val="16"/>
                                       <w:lang w:val="en-CA"/>
                                     </w:rPr>
-                                    <w:t>Ie, ‘Rough Cuts Episode 1’</w:t>
+                                    <w:t>Ie</w:t>
+                                  </w:r>
+                                  <w:proofErr w:type="spellEnd"/>
+                                  <w:r>
+                                    <w:rPr>
+                                      <w:rFonts w:ascii="Arial" w:hAnsi="Arial" w:cs="Arial"/>
+                                      <w:sz w:val="16"/>
+                                      <w:szCs w:val="16"/>
+                                      <w:lang w:val="en-CA"/>
+                                    </w:rPr>
+                                    <w:t>, ‘Rough Cuts Episode 1’</w:t>
                                   </w:r>
                                 </w:p>
                               </w:txbxContent>
@@ -1753,6 +1805,7 @@
                                       <w:lang w:val="en-CA"/>
                                     </w:rPr>
                                   </w:pPr>
+                                  <w:proofErr w:type="spellStart"/>
                                   <w:r>
                                     <w:rPr>
                                       <w:rFonts w:ascii="Arial" w:hAnsi="Arial" w:cs="Arial"/>
@@ -1760,7 +1813,17 @@
                                       <w:szCs w:val="16"/>
                                       <w:lang w:val="en-CA"/>
                                     </w:rPr>
-                                    <w:t>Ie, 1.02 (a</w:t>
+                                    <w:t>Ie</w:t>
+                                  </w:r>
+                                  <w:proofErr w:type="spellEnd"/>
+                                  <w:r>
+                                    <w:rPr>
+                                      <w:rFonts w:ascii="Arial" w:hAnsi="Arial" w:cs="Arial"/>
+                                      <w:sz w:val="16"/>
+                                      <w:szCs w:val="16"/>
+                                      <w:lang w:val="en-CA"/>
+                                    </w:rPr>
+                                    <w:t>, 1.02 (a</w:t>
                                   </w:r>
                                   <w:r>
                                     <w:rPr>
@@ -2538,7 +2601,7 @@
                 <w:rFonts w:ascii="Arial" w:hAnsi="Arial" w:cs="Arial"/>
                 <w:sz w:val="20"/>
               </w:rPr>
-              <w:t>Table example</w:t>
+              <w:t>ID</w:t>
             </w:r>
           </w:p>
         </w:tc>
@@ -2554,6 +2617,13 @@
                 <w:sz w:val="20"/>
               </w:rPr>
             </w:pPr>
+            <w:r>
+              <w:rPr>
+                <w:rFonts w:ascii="Arial" w:hAnsi="Arial" w:cs="Arial"/>
+                <w:sz w:val="20"/>
+              </w:rPr>
+              <w:t>Name</w:t>
+            </w:r>
           </w:p>
         </w:tc>
         <w:tc>
@@ -2568,6 +2638,13 @@
                 <w:sz w:val="20"/>
               </w:rPr>
             </w:pPr>
+            <w:r>
+              <w:rPr>
+                <w:rFonts w:ascii="Arial" w:hAnsi="Arial" w:cs="Arial"/>
+                <w:sz w:val="20"/>
+              </w:rPr>
+              <w:t>Amount</w:t>
+            </w:r>
           </w:p>
         </w:tc>
       </w:tr>
@@ -2586,27 +2663,10 @@
             </w:pPr>
             <w:r>
               <w:rPr>
-                <w:rFonts w:ascii="Arial" w:eastAsia="Times New Roman" w:hAnsi="Arial" w:cs="Arial"/>
-                <w:sz w:val="32"/>
-                <w:szCs w:val="32"/>
-              </w:rPr>
-              <w:t xml:space="preserve">+++= </w:t>
-            </w:r>
-            <w:r>
-              <w:rPr>
-                <w:rFonts w:ascii="Arial" w:eastAsia="Times New Roman" w:hAnsi="Arial" w:cs="Arial"/>
-                <w:sz w:val="32"/>
-                <w:szCs w:val="32"/>
-              </w:rPr>
-              <w:t>tname</w:t>
-            </w:r>
-            <w:r>
-              <w:rPr>
-                <w:rFonts w:ascii="Arial" w:eastAsia="Times New Roman" w:hAnsi="Arial" w:cs="Arial"/>
-                <w:sz w:val="32"/>
-                <w:szCs w:val="32"/>
-              </w:rPr>
-              <w:t>+++</w:t>
+                <w:rFonts w:ascii="Arial" w:hAnsi="Arial" w:cs="Arial"/>
+                <w:sz w:val="20"/>
+              </w:rPr>
+              <w:t>+++= line1ID +++</w:t>
             </w:r>
           </w:p>
         </w:tc>
@@ -2624,27 +2684,10 @@
             </w:pPr>
             <w:r>
               <w:rPr>
-                <w:rFonts w:ascii="Arial" w:eastAsia="Times New Roman" w:hAnsi="Arial" w:cs="Arial"/>
-                <w:sz w:val="32"/>
-                <w:szCs w:val="32"/>
-              </w:rPr>
-              <w:t xml:space="preserve">+++= </w:t>
-            </w:r>
-            <w:r>
-              <w:rPr>
-                <w:rFonts w:ascii="Arial" w:eastAsia="Times New Roman" w:hAnsi="Arial" w:cs="Arial"/>
-                <w:sz w:val="32"/>
-                <w:szCs w:val="32"/>
-              </w:rPr>
-              <w:t>tage</w:t>
-            </w:r>
-            <w:r>
-              <w:rPr>
-                <w:rFonts w:ascii="Arial" w:eastAsia="Times New Roman" w:hAnsi="Arial" w:cs="Arial"/>
-                <w:sz w:val="32"/>
-                <w:szCs w:val="32"/>
-              </w:rPr>
-              <w:t>+++</w:t>
+                <w:rFonts w:ascii="Arial" w:hAnsi="Arial" w:cs="Arial"/>
+                <w:sz w:val="20"/>
+              </w:rPr>
+              <w:t>+++= line1Name +++</w:t>
             </w:r>
           </w:p>
         </w:tc>
@@ -2660,6 +2703,276 @@
                 <w:sz w:val="20"/>
               </w:rPr>
             </w:pPr>
+            <w:r>
+              <w:rPr>
+                <w:rFonts w:ascii="Arial" w:hAnsi="Arial" w:cs="Arial"/>
+                <w:sz w:val="20"/>
+              </w:rPr>
+              <w:t>+++= line1Amount +++</w:t>
+            </w:r>
+          </w:p>
+        </w:tc>
+      </w:tr>
+      <w:tr>
+        <w:tc>
+          <w:tcPr>
+            <w:tcW w:w="3432" w:type="dxa"/>
+          </w:tcPr>
+          <w:p>
+            <w:pPr>
+              <w:outlineLvl w:val="0"/>
+              <w:rPr>
+                <w:rFonts w:ascii="Arial" w:hAnsi="Arial" w:cs="Arial"/>
+                <w:sz w:val="20"/>
+              </w:rPr>
+            </w:pPr>
+            <w:r>
+              <w:rPr>
+                <w:rFonts w:ascii="Arial" w:hAnsi="Arial" w:cs="Arial"/>
+                <w:sz w:val="20"/>
+              </w:rPr>
+              <w:t>+++= line2ID +++</w:t>
+            </w:r>
+          </w:p>
+        </w:tc>
+        <w:tc>
+          <w:tcPr>
+            <w:tcW w:w="3432" w:type="dxa"/>
+          </w:tcPr>
+          <w:p>
+            <w:pPr>
+              <w:outlineLvl w:val="0"/>
+              <w:rPr>
+                <w:rFonts w:ascii="Arial" w:hAnsi="Arial" w:cs="Arial"/>
+                <w:sz w:val="20"/>
+              </w:rPr>
+            </w:pPr>
+            <w:r>
+              <w:rPr>
+                <w:rFonts w:ascii="Arial" w:hAnsi="Arial" w:cs="Arial"/>
+                <w:sz w:val="20"/>
+              </w:rPr>
+              <w:t>+++= line2Name +++</w:t>
+            </w:r>
+          </w:p>
+        </w:tc>
+        <w:tc>
+          <w:tcPr>
+            <w:tcW w:w="3432" w:type="dxa"/>
+          </w:tcPr>
+          <w:p>
+            <w:pPr>
+              <w:outlineLvl w:val="0"/>
+              <w:rPr>
+                <w:rFonts w:ascii="Arial" w:hAnsi="Arial" w:cs="Arial"/>
+                <w:sz w:val="20"/>
+              </w:rPr>
+            </w:pPr>
+            <w:r>
+              <w:rPr>
+                <w:rFonts w:ascii="Arial" w:hAnsi="Arial" w:cs="Arial"/>
+                <w:sz w:val="20"/>
+              </w:rPr>
+              <w:t>+++= line2Amount +++</w:t>
+            </w:r>
+          </w:p>
+        </w:tc>
+      </w:tr>
+      <w:tr>
+        <w:trPr>
+          <w:trHeight w:val="252"/>
+        </w:trPr>
+        <w:tc>
+          <w:tcPr>
+            <w:tcW w:w="3432" w:type="dxa"/>
+          </w:tcPr>
+          <w:p>
+            <w:pPr>
+              <w:outlineLvl w:val="0"/>
+              <w:rPr>
+                <w:rFonts w:ascii="Arial" w:hAnsi="Arial" w:cs="Arial"/>
+                <w:sz w:val="20"/>
+              </w:rPr>
+            </w:pPr>
+            <w:r>
+              <w:rPr>
+                <w:rFonts w:ascii="Arial" w:hAnsi="Arial" w:cs="Arial"/>
+                <w:sz w:val="20"/>
+              </w:rPr>
+              <w:t>+++= line3ID +++</w:t>
+            </w:r>
+          </w:p>
+        </w:tc>
+        <w:tc>
+          <w:tcPr>
+            <w:tcW w:w="3432" w:type="dxa"/>
+          </w:tcPr>
+          <w:p>
+            <w:pPr>
+              <w:outlineLvl w:val="0"/>
+              <w:rPr>
+                <w:rFonts w:ascii="Arial" w:hAnsi="Arial" w:cs="Arial"/>
+                <w:sz w:val="20"/>
+              </w:rPr>
+            </w:pPr>
+            <w:r>
+              <w:rPr>
+                <w:rFonts w:ascii="Arial" w:hAnsi="Arial" w:cs="Arial"/>
+                <w:sz w:val="20"/>
+              </w:rPr>
+              <w:t>+++= line3Name +++</w:t>
+            </w:r>
+          </w:p>
+        </w:tc>
+        <w:tc>
+          <w:tcPr>
+            <w:tcW w:w="3432" w:type="dxa"/>
+          </w:tcPr>
+          <w:p>
+            <w:pPr>
+              <w:outlineLvl w:val="0"/>
+              <w:rPr>
+                <w:rFonts w:ascii="Arial" w:hAnsi="Arial" w:cs="Arial"/>
+                <w:sz w:val="20"/>
+              </w:rPr>
+            </w:pPr>
+            <w:r>
+              <w:rPr>
+                <w:rFonts w:ascii="Arial" w:hAnsi="Arial" w:cs="Arial"/>
+                <w:sz w:val="20"/>
+              </w:rPr>
+              <w:t>+++= line3Amount +++</w:t>
+            </w:r>
+          </w:p>
+        </w:tc>
+      </w:tr>
+      <w:tr>
+        <w:tc>
+          <w:tcPr>
+            <w:tcW w:w="3432" w:type="dxa"/>
+          </w:tcPr>
+          <w:p>
+            <w:pPr>
+              <w:outlineLvl w:val="0"/>
+              <w:rPr>
+                <w:rFonts w:ascii="Arial" w:hAnsi="Arial" w:cs="Arial"/>
+                <w:sz w:val="20"/>
+              </w:rPr>
+            </w:pPr>
+            <w:r>
+              <w:rPr>
+                <w:rFonts w:ascii="Arial" w:hAnsi="Arial" w:cs="Arial"/>
+                <w:sz w:val="20"/>
+              </w:rPr>
+              <w:t>+++= line4ID +++</w:t>
+            </w:r>
+          </w:p>
+        </w:tc>
+        <w:tc>
+          <w:tcPr>
+            <w:tcW w:w="3432" w:type="dxa"/>
+          </w:tcPr>
+          <w:p>
+            <w:pPr>
+              <w:outlineLvl w:val="0"/>
+              <w:rPr>
+                <w:rFonts w:ascii="Arial" w:hAnsi="Arial" w:cs="Arial"/>
+                <w:sz w:val="20"/>
+              </w:rPr>
+            </w:pPr>
+            <w:r>
+              <w:rPr>
+                <w:rFonts w:ascii="Arial" w:hAnsi="Arial" w:cs="Arial"/>
+                <w:sz w:val="20"/>
+              </w:rPr>
+              <w:t>+++= line4Name +++</w:t>
+            </w:r>
+          </w:p>
+        </w:tc>
+        <w:tc>
+          <w:tcPr>
+            <w:tcW w:w="3432" w:type="dxa"/>
+          </w:tcPr>
+          <w:p>
+            <w:pPr>
+              <w:outlineLvl w:val="0"/>
+              <w:rPr>
+                <w:rFonts w:ascii="Arial" w:hAnsi="Arial" w:cs="Arial"/>
+                <w:sz w:val="20"/>
+              </w:rPr>
+            </w:pPr>
+            <w:r>
+              <w:rPr>
+                <w:rFonts w:ascii="Arial" w:hAnsi="Arial" w:cs="Arial"/>
+                <w:sz w:val="20"/>
+              </w:rPr>
+              <w:t>+++= line4Amount +++</w:t>
+            </w:r>
+          </w:p>
+        </w:tc>
+      </w:tr>
+      <w:tr>
+        <w:tc>
+          <w:tcPr>
+            <w:tcW w:w="3432" w:type="dxa"/>
+          </w:tcPr>
+          <w:p>
+            <w:pPr>
+              <w:outlineLvl w:val="0"/>
+              <w:rPr>
+                <w:rFonts w:ascii="Arial" w:hAnsi="Arial" w:cs="Arial"/>
+                <w:sz w:val="20"/>
+              </w:rPr>
+            </w:pPr>
+            <w:r>
+              <w:rPr>
+                <w:rFonts w:ascii="Arial" w:hAnsi="Arial" w:cs="Arial"/>
+                <w:sz w:val="20"/>
+              </w:rPr>
+              <w:t>+++= line5ID +++</w:t>
+            </w:r>
+          </w:p>
+        </w:tc>
+        <w:tc>
+          <w:tcPr>
+            <w:tcW w:w="3432" w:type="dxa"/>
+          </w:tcPr>
+          <w:p>
+            <w:pPr>
+              <w:outlineLvl w:val="0"/>
+              <w:rPr>
+                <w:rFonts w:ascii="Arial" w:hAnsi="Arial" w:cs="Arial"/>
+                <w:sz w:val="20"/>
+              </w:rPr>
+            </w:pPr>
+            <w:r>
+              <w:rPr>
+                <w:rFonts w:ascii="Arial" w:hAnsi="Arial" w:cs="Arial"/>
+                <w:sz w:val="20"/>
+              </w:rPr>
+              <w:t>+++= line5Name +++</w:t>
+            </w:r>
+          </w:p>
+        </w:tc>
+        <w:tc>
+          <w:tcPr>
+            <w:tcW w:w="3432" w:type="dxa"/>
+          </w:tcPr>
+          <w:p>
+            <w:pPr>
+              <w:outlineLvl w:val="0"/>
+              <w:rPr>
+                <w:rFonts w:ascii="Arial" w:hAnsi="Arial" w:cs="Arial"/>
+                <w:sz w:val="20"/>
+              </w:rPr>
+            </w:pPr>
+            <w:r>
+              <w:rPr>
+                <w:rFonts w:ascii="Arial" w:hAnsi="Arial" w:cs="Arial"/>
+                <w:sz w:val="20"/>
+              </w:rPr>
+              <w:t>+++= line5Amount +++</w:t>
+            </w:r>
           </w:p>
         </w:tc>
       </w:tr>
@@ -3955,7 +4268,7 @@
 </file>
 
 <file path=customXml/itemProps1.xml><?xml version="1.0" encoding="utf-8"?>
-<ds:datastoreItem xmlns:ds="http://schemas.openxmlformats.org/officeDocument/2006/customXml" ds:itemID="{B36788AF-F46A-5646-A4FC-CE74EB7C91F6}">
+<ds:datastoreItem xmlns:ds="http://schemas.openxmlformats.org/officeDocument/2006/customXml" ds:itemID="{656F7EEC-BA65-1441-A31A-9BB270525B35}">
   <ds:schemaRefs>
     <ds:schemaRef ds:uri="http://schemas.openxmlformats.org/officeDocument/2006/bibliography"/>
   </ds:schemaRefs>
